--- a/4J04岩崎悠紀：2章.docx
+++ b/4J04岩崎悠紀：2章.docx
@@ -5,7 +5,6 @@
     <w:p>
       <w:pPr>
         <w:rPr>
-          <w:rFonts w:hint="eastAsia"/>
           <w:sz w:val="21"/>
           <w:szCs w:val="21"/>
         </w:rPr>
@@ -29,7 +28,6 @@
     <w:p>
       <w:pPr>
         <w:rPr>
-          <w:rFonts w:hint="eastAsia"/>
           <w:sz w:val="21"/>
           <w:szCs w:val="21"/>
         </w:rPr>
@@ -46,16 +44,14 @@
     <w:p>
       <w:pPr>
         <w:rPr>
-          <w:rFonts w:hint="eastAsia"/>
-          <w:sz w:val="21"/>
-          <w:szCs w:val="21"/>
-        </w:rPr>
-      </w:pPr>
-    </w:p>
-    <w:p>
-      <w:pPr>
-        <w:rPr>
-          <w:rFonts w:hint="eastAsia"/>
+          <w:sz w:val="21"/>
+          <w:szCs w:val="21"/>
+        </w:rPr>
+      </w:pPr>
+    </w:p>
+    <w:p>
+      <w:pPr>
+        <w:rPr>
           <w:sz w:val="21"/>
           <w:szCs w:val="21"/>
         </w:rPr>
@@ -124,7 +120,6 @@
     <w:p>
       <w:pPr>
         <w:rPr>
-          <w:rFonts w:hint="eastAsia"/>
           <w:sz w:val="21"/>
           <w:szCs w:val="21"/>
         </w:rPr>
@@ -140,7 +135,6 @@
     <w:p>
       <w:pPr>
         <w:rPr>
-          <w:rFonts w:hint="eastAsia"/>
           <w:sz w:val="21"/>
           <w:szCs w:val="21"/>
         </w:rPr>
@@ -157,7 +151,6 @@
     <w:p>
       <w:pPr>
         <w:rPr>
-          <w:rFonts w:hint="eastAsia"/>
           <w:sz w:val="21"/>
           <w:szCs w:val="21"/>
         </w:rPr>
@@ -181,7 +174,6 @@
     <w:p>
       <w:pPr>
         <w:rPr>
-          <w:rFonts w:hint="eastAsia"/>
           <w:sz w:val="21"/>
           <w:szCs w:val="21"/>
         </w:rPr>
@@ -213,7 +205,6 @@
     <w:p>
       <w:pPr>
         <w:rPr>
-          <w:rFonts w:hint="eastAsia"/>
           <w:sz w:val="21"/>
           <w:szCs w:val="21"/>
         </w:rPr>
@@ -373,7 +364,6 @@
     <w:p>
       <w:pPr>
         <w:rPr>
-          <w:rFonts w:hint="eastAsia"/>
           <w:sz w:val="21"/>
           <w:szCs w:val="21"/>
         </w:rPr>
@@ -397,7 +387,6 @@
     <w:p>
       <w:pPr>
         <w:rPr>
-          <w:rFonts w:hint="eastAsia"/>
           <w:sz w:val="21"/>
           <w:szCs w:val="21"/>
         </w:rPr>
@@ -421,7 +410,6 @@
     <w:p>
       <w:pPr>
         <w:rPr>
-          <w:rFonts w:hint="eastAsia"/>
           <w:sz w:val="21"/>
           <w:szCs w:val="21"/>
         </w:rPr>
@@ -445,7 +433,6 @@
     <w:p>
       <w:pPr>
         <w:rPr>
-          <w:rFonts w:hint="eastAsia"/>
           <w:sz w:val="21"/>
           <w:szCs w:val="21"/>
         </w:rPr>
@@ -469,7 +456,6 @@
     <w:p>
       <w:pPr>
         <w:rPr>
-          <w:rFonts w:hint="eastAsia"/>
           <w:sz w:val="21"/>
           <w:szCs w:val="21"/>
         </w:rPr>
@@ -493,7 +479,6 @@
     <w:p>
       <w:pPr>
         <w:rPr>
-          <w:rFonts w:hint="eastAsia"/>
           <w:sz w:val="21"/>
           <w:szCs w:val="21"/>
         </w:rPr>
@@ -510,16 +495,14 @@
     <w:p>
       <w:pPr>
         <w:rPr>
-          <w:rFonts w:hint="eastAsia"/>
-          <w:sz w:val="21"/>
-          <w:szCs w:val="21"/>
-        </w:rPr>
-      </w:pPr>
-    </w:p>
-    <w:p>
-      <w:pPr>
-        <w:rPr>
-          <w:rFonts w:hint="eastAsia"/>
+          <w:sz w:val="21"/>
+          <w:szCs w:val="21"/>
+        </w:rPr>
+      </w:pPr>
+    </w:p>
+    <w:p>
+      <w:pPr>
+        <w:rPr>
           <w:sz w:val="21"/>
           <w:szCs w:val="21"/>
         </w:rPr>
@@ -535,7 +518,6 @@
     <w:p>
       <w:pPr>
         <w:rPr>
-          <w:rFonts w:hint="eastAsia"/>
           <w:sz w:val="21"/>
           <w:szCs w:val="21"/>
         </w:rPr>
@@ -553,31 +535,12 @@
           <w:sz w:val="21"/>
           <w:szCs w:val="21"/>
         </w:rPr>
-        <w:t>況して→まして，寧ろ→むしろ，</w:t>
-      </w:r>
-      <w:proofErr w:type="gramStart"/>
-      <w:r>
-        <w:rPr>
-          <w:rFonts w:hint="eastAsia"/>
-          <w:sz w:val="21"/>
-          <w:szCs w:val="21"/>
-        </w:rPr>
-        <w:t>若し</w:t>
-      </w:r>
-      <w:proofErr w:type="gramEnd"/>
-      <w:r>
-        <w:rPr>
-          <w:rFonts w:hint="eastAsia"/>
-          <w:sz w:val="21"/>
-          <w:szCs w:val="21"/>
-        </w:rPr>
-        <w:t>→もし</w:t>
-      </w:r>
-    </w:p>
-    <w:p>
-      <w:pPr>
-        <w:rPr>
-          <w:rFonts w:hint="eastAsia"/>
+        <w:t>況して→まして，寧ろ→むしろ，若し→もし</w:t>
+      </w:r>
+    </w:p>
+    <w:p>
+      <w:pPr>
+        <w:rPr>
           <w:sz w:val="21"/>
           <w:szCs w:val="21"/>
         </w:rPr>
@@ -601,7 +564,6 @@
     <w:p>
       <w:pPr>
         <w:rPr>
-          <w:rFonts w:hint="eastAsia"/>
           <w:sz w:val="21"/>
           <w:szCs w:val="21"/>
         </w:rPr>
@@ -625,7 +587,6 @@
     <w:p>
       <w:pPr>
         <w:rPr>
-          <w:rFonts w:hint="eastAsia"/>
           <w:sz w:val="21"/>
           <w:szCs w:val="21"/>
         </w:rPr>
@@ -672,7 +633,6 @@
     <w:p>
       <w:pPr>
         <w:rPr>
-          <w:rFonts w:hint="eastAsia"/>
           <w:sz w:val="21"/>
           <w:szCs w:val="21"/>
         </w:rPr>
@@ -696,7 +656,6 @@
     <w:p>
       <w:pPr>
         <w:rPr>
-          <w:rFonts w:hint="eastAsia"/>
           <w:sz w:val="21"/>
           <w:szCs w:val="21"/>
         </w:rPr>
@@ -720,7 +679,6 @@
     <w:p>
       <w:pPr>
         <w:rPr>
-          <w:rFonts w:hint="eastAsia"/>
           <w:sz w:val="21"/>
           <w:szCs w:val="21"/>
         </w:rPr>
@@ -745,16 +703,14 @@
     <w:p>
       <w:pPr>
         <w:rPr>
-          <w:rFonts w:hint="eastAsia"/>
-          <w:sz w:val="21"/>
-          <w:szCs w:val="21"/>
-        </w:rPr>
-      </w:pPr>
-    </w:p>
-    <w:p>
-      <w:pPr>
-        <w:rPr>
-          <w:rFonts w:hint="eastAsia"/>
+          <w:sz w:val="21"/>
+          <w:szCs w:val="21"/>
+        </w:rPr>
+      </w:pPr>
+    </w:p>
+    <w:p>
+      <w:pPr>
+        <w:rPr>
           <w:sz w:val="21"/>
           <w:szCs w:val="21"/>
         </w:rPr>
@@ -779,7 +735,6 @@
     <w:p>
       <w:pPr>
         <w:rPr>
-          <w:rFonts w:hint="eastAsia"/>
           <w:sz w:val="21"/>
           <w:szCs w:val="21"/>
         </w:rPr>
@@ -803,7 +758,6 @@
     <w:p>
       <w:pPr>
         <w:rPr>
-          <w:rFonts w:hint="eastAsia"/>
           <w:sz w:val="21"/>
           <w:szCs w:val="21"/>
         </w:rPr>
@@ -827,7 +781,6 @@
     <w:p>
       <w:pPr>
         <w:rPr>
-          <w:rFonts w:hint="eastAsia"/>
           <w:sz w:val="21"/>
           <w:szCs w:val="21"/>
         </w:rPr>
@@ -851,7 +804,6 @@
     <w:p>
       <w:pPr>
         <w:rPr>
-          <w:rFonts w:hint="eastAsia"/>
           <w:sz w:val="21"/>
           <w:szCs w:val="21"/>
         </w:rPr>
@@ -875,7 +827,6 @@
     <w:p>
       <w:pPr>
         <w:rPr>
-          <w:rFonts w:hint="eastAsia"/>
           <w:sz w:val="21"/>
           <w:szCs w:val="21"/>
         </w:rPr>
@@ -899,7 +850,6 @@
     <w:p>
       <w:pPr>
         <w:rPr>
-          <w:rFonts w:hint="eastAsia"/>
           <w:sz w:val="21"/>
           <w:szCs w:val="21"/>
         </w:rPr>
@@ -923,7 +873,6 @@
     <w:p>
       <w:pPr>
         <w:rPr>
-          <w:rFonts w:hint="eastAsia"/>
           <w:sz w:val="21"/>
           <w:szCs w:val="21"/>
         </w:rPr>
@@ -947,7 +896,6 @@
     <w:p>
       <w:pPr>
         <w:rPr>
-          <w:rFonts w:hint="eastAsia"/>
           <w:sz w:val="21"/>
           <w:szCs w:val="21"/>
         </w:rPr>
@@ -971,7 +919,6 @@
     <w:p>
       <w:pPr>
         <w:rPr>
-          <w:rFonts w:hint="eastAsia"/>
           <w:sz w:val="21"/>
           <w:szCs w:val="21"/>
         </w:rPr>
@@ -995,7 +942,6 @@
     <w:p>
       <w:pPr>
         <w:rPr>
-          <w:rFonts w:hint="eastAsia"/>
           <w:sz w:val="21"/>
           <w:szCs w:val="21"/>
         </w:rPr>
@@ -1019,7 +965,6 @@
     <w:p>
       <w:pPr>
         <w:rPr>
-          <w:rFonts w:hint="eastAsia"/>
           <w:sz w:val="21"/>
           <w:szCs w:val="21"/>
         </w:rPr>
@@ -1043,7 +988,6 @@
     <w:p>
       <w:pPr>
         <w:rPr>
-          <w:rFonts w:hint="eastAsia"/>
           <w:sz w:val="21"/>
           <w:szCs w:val="21"/>
         </w:rPr>
@@ -1067,7 +1011,6 @@
     <w:p>
       <w:pPr>
         <w:rPr>
-          <w:rFonts w:hint="eastAsia"/>
           <w:sz w:val="21"/>
           <w:szCs w:val="21"/>
         </w:rPr>
@@ -1091,7 +1034,6 @@
     <w:p>
       <w:pPr>
         <w:rPr>
-          <w:rFonts w:hint="eastAsia"/>
           <w:sz w:val="21"/>
           <w:szCs w:val="21"/>
         </w:rPr>
@@ -1115,7 +1057,6 @@
     <w:p>
       <w:pPr>
         <w:rPr>
-          <w:rFonts w:hint="eastAsia"/>
           <w:sz w:val="21"/>
           <w:szCs w:val="21"/>
         </w:rPr>
@@ -1139,7 +1080,6 @@
     <w:p>
       <w:pPr>
         <w:rPr>
-          <w:rFonts w:hint="eastAsia"/>
           <w:sz w:val="21"/>
           <w:szCs w:val="21"/>
         </w:rPr>
@@ -1163,7 +1103,6 @@
     <w:p>
       <w:pPr>
         <w:rPr>
-          <w:rFonts w:hint="eastAsia"/>
           <w:sz w:val="21"/>
           <w:szCs w:val="21"/>
         </w:rPr>
@@ -1187,7 +1126,6 @@
     <w:p>
       <w:pPr>
         <w:rPr>
-          <w:rFonts w:hint="eastAsia"/>
           <w:sz w:val="21"/>
           <w:szCs w:val="21"/>
         </w:rPr>
@@ -1211,7 +1149,6 @@
     <w:p>
       <w:pPr>
         <w:rPr>
-          <w:rFonts w:hint="eastAsia"/>
           <w:sz w:val="21"/>
           <w:szCs w:val="21"/>
         </w:rPr>
@@ -1235,7 +1172,6 @@
     <w:p>
       <w:pPr>
         <w:rPr>
-          <w:rFonts w:hint="eastAsia"/>
           <w:sz w:val="21"/>
           <w:szCs w:val="21"/>
         </w:rPr>
@@ -1259,7 +1195,6 @@
     <w:p>
       <w:pPr>
         <w:rPr>
-          <w:rFonts w:hint="eastAsia"/>
           <w:sz w:val="21"/>
           <w:szCs w:val="21"/>
         </w:rPr>
@@ -1283,7 +1218,6 @@
     <w:p>
       <w:pPr>
         <w:rPr>
-          <w:rFonts w:hint="eastAsia"/>
           <w:sz w:val="21"/>
           <w:szCs w:val="21"/>
         </w:rPr>
@@ -1307,7 +1241,6 @@
     <w:p>
       <w:pPr>
         <w:rPr>
-          <w:rFonts w:hint="eastAsia"/>
           <w:sz w:val="21"/>
           <w:szCs w:val="21"/>
         </w:rPr>
@@ -1354,7 +1287,6 @@
     <w:p>
       <w:pPr>
         <w:rPr>
-          <w:rFonts w:hint="eastAsia"/>
           <w:sz w:val="21"/>
           <w:szCs w:val="21"/>
         </w:rPr>
@@ -1378,7 +1310,6 @@
     <w:p>
       <w:pPr>
         <w:rPr>
-          <w:rFonts w:hint="eastAsia"/>
           <w:sz w:val="21"/>
           <w:szCs w:val="21"/>
         </w:rPr>
@@ -1402,7 +1333,6 @@
     <w:p>
       <w:pPr>
         <w:rPr>
-          <w:rFonts w:hint="eastAsia"/>
           <w:sz w:val="21"/>
           <w:szCs w:val="21"/>
         </w:rPr>
@@ -1449,7 +1379,6 @@
     <w:p>
       <w:pPr>
         <w:rPr>
-          <w:rFonts w:hint="eastAsia"/>
           <w:sz w:val="21"/>
           <w:szCs w:val="21"/>
         </w:rPr>
@@ -1473,7 +1402,6 @@
     <w:p>
       <w:pPr>
         <w:rPr>
-          <w:rFonts w:hint="eastAsia"/>
           <w:sz w:val="21"/>
           <w:szCs w:val="21"/>
         </w:rPr>
@@ -1497,7 +1425,6 @@
     <w:p>
       <w:pPr>
         <w:rPr>
-          <w:rFonts w:hint="eastAsia"/>
           <w:sz w:val="21"/>
           <w:szCs w:val="21"/>
         </w:rPr>
@@ -1521,7 +1448,6 @@
     <w:p>
       <w:pPr>
         <w:rPr>
-          <w:rFonts w:hint="eastAsia"/>
           <w:sz w:val="21"/>
           <w:szCs w:val="21"/>
         </w:rPr>
@@ -1545,7 +1471,6 @@
     <w:p>
       <w:pPr>
         <w:rPr>
-          <w:rFonts w:hint="eastAsia"/>
           <w:sz w:val="21"/>
           <w:szCs w:val="21"/>
         </w:rPr>
@@ -1569,7 +1494,6 @@
     <w:p>
       <w:pPr>
         <w:rPr>
-          <w:rFonts w:hint="eastAsia"/>
           <w:sz w:val="21"/>
           <w:szCs w:val="21"/>
         </w:rPr>
@@ -1593,7 +1517,6 @@
     <w:p>
       <w:pPr>
         <w:rPr>
-          <w:rFonts w:hint="eastAsia"/>
           <w:sz w:val="21"/>
           <w:szCs w:val="21"/>
         </w:rPr>
@@ -1617,7 +1540,6 @@
     <w:p>
       <w:pPr>
         <w:rPr>
-          <w:rFonts w:hint="eastAsia"/>
           <w:sz w:val="21"/>
           <w:szCs w:val="21"/>
         </w:rPr>
@@ -1641,7 +1563,6 @@
     <w:p>
       <w:pPr>
         <w:rPr>
-          <w:rFonts w:hint="eastAsia"/>
           <w:sz w:val="21"/>
           <w:szCs w:val="21"/>
         </w:rPr>
@@ -1665,7 +1586,6 @@
     <w:p>
       <w:pPr>
         <w:rPr>
-          <w:rFonts w:hint="eastAsia"/>
           <w:sz w:val="21"/>
           <w:szCs w:val="21"/>
         </w:rPr>
@@ -1689,7 +1609,6 @@
     <w:p>
       <w:pPr>
         <w:rPr>
-          <w:rFonts w:hint="eastAsia"/>
           <w:sz w:val="21"/>
           <w:szCs w:val="21"/>
         </w:rPr>
@@ -1713,7 +1632,6 @@
     <w:p>
       <w:pPr>
         <w:rPr>
-          <w:rFonts w:hint="eastAsia"/>
           <w:sz w:val="21"/>
           <w:szCs w:val="21"/>
         </w:rPr>
@@ -1737,7 +1655,6 @@
     <w:p>
       <w:pPr>
         <w:rPr>
-          <w:rFonts w:hint="eastAsia"/>
           <w:sz w:val="21"/>
           <w:szCs w:val="21"/>
         </w:rPr>
@@ -1761,7 +1678,6 @@
     <w:p>
       <w:pPr>
         <w:rPr>
-          <w:rFonts w:hint="eastAsia"/>
           <w:sz w:val="21"/>
           <w:szCs w:val="21"/>
         </w:rPr>
@@ -1785,7 +1701,6 @@
     <w:p>
       <w:pPr>
         <w:rPr>
-          <w:rFonts w:hint="eastAsia"/>
           <w:sz w:val="21"/>
           <w:szCs w:val="21"/>
         </w:rPr>
@@ -1809,7 +1724,6 @@
     <w:p>
       <w:pPr>
         <w:rPr>
-          <w:rFonts w:hint="eastAsia"/>
           <w:sz w:val="21"/>
           <w:szCs w:val="21"/>
         </w:rPr>
@@ -1833,7 +1747,6 @@
     <w:p>
       <w:pPr>
         <w:rPr>
-          <w:rFonts w:hint="eastAsia"/>
           <w:sz w:val="21"/>
           <w:szCs w:val="21"/>
         </w:rPr>
@@ -1857,7 +1770,6 @@
     <w:p>
       <w:pPr>
         <w:rPr>
-          <w:rFonts w:hint="eastAsia"/>
           <w:sz w:val="21"/>
           <w:szCs w:val="21"/>
         </w:rPr>
@@ -1881,7 +1793,6 @@
     <w:p>
       <w:pPr>
         <w:rPr>
-          <w:rFonts w:hint="eastAsia"/>
           <w:sz w:val="21"/>
           <w:szCs w:val="21"/>
         </w:rPr>
@@ -1905,7 +1816,6 @@
     <w:p>
       <w:pPr>
         <w:rPr>
-          <w:rFonts w:hint="eastAsia"/>
           <w:sz w:val="21"/>
           <w:szCs w:val="21"/>
         </w:rPr>
@@ -1952,7 +1862,6 @@
     <w:p>
       <w:pPr>
         <w:rPr>
-          <w:rFonts w:hint="eastAsia"/>
           <w:sz w:val="21"/>
           <w:szCs w:val="21"/>
         </w:rPr>
@@ -1976,7 +1885,6 @@
     <w:p>
       <w:pPr>
         <w:rPr>
-          <w:rFonts w:hint="eastAsia"/>
           <w:sz w:val="21"/>
           <w:szCs w:val="21"/>
         </w:rPr>
@@ -2000,7 +1908,6 @@
     <w:p>
       <w:pPr>
         <w:rPr>
-          <w:rFonts w:hint="eastAsia"/>
           <w:sz w:val="21"/>
           <w:szCs w:val="21"/>
         </w:rPr>
@@ -2024,7 +1931,6 @@
     <w:p>
       <w:pPr>
         <w:rPr>
-          <w:rFonts w:hint="eastAsia"/>
           <w:sz w:val="21"/>
           <w:szCs w:val="21"/>
         </w:rPr>
@@ -2048,7 +1954,6 @@
     <w:p>
       <w:pPr>
         <w:rPr>
-          <w:rFonts w:hint="eastAsia"/>
           <w:sz w:val="21"/>
           <w:szCs w:val="21"/>
         </w:rPr>
@@ -2072,7 +1977,6 @@
     <w:p>
       <w:pPr>
         <w:rPr>
-          <w:rFonts w:hint="eastAsia"/>
           <w:sz w:val="21"/>
           <w:szCs w:val="21"/>
         </w:rPr>
@@ -2096,7 +2000,6 @@
     <w:p>
       <w:pPr>
         <w:rPr>
-          <w:rFonts w:hint="eastAsia"/>
           <w:sz w:val="21"/>
           <w:szCs w:val="21"/>
         </w:rPr>
@@ -2120,7 +2023,6 @@
     <w:p>
       <w:pPr>
         <w:rPr>
-          <w:rFonts w:hint="eastAsia"/>
           <w:sz w:val="21"/>
           <w:szCs w:val="21"/>
         </w:rPr>
@@ -2152,7 +2054,6 @@
     <w:p>
       <w:pPr>
         <w:rPr>
-          <w:rFonts w:hint="eastAsia"/>
           <w:sz w:val="21"/>
           <w:szCs w:val="21"/>
         </w:rPr>
@@ -2176,7 +2077,6 @@
     <w:p>
       <w:pPr>
         <w:rPr>
-          <w:rFonts w:hint="eastAsia"/>
           <w:sz w:val="21"/>
           <w:szCs w:val="21"/>
         </w:rPr>
@@ -2200,7 +2100,6 @@
     <w:p>
       <w:pPr>
         <w:rPr>
-          <w:rFonts w:hint="eastAsia"/>
           <w:sz w:val="21"/>
           <w:szCs w:val="21"/>
         </w:rPr>
@@ -2224,7 +2123,6 @@
     <w:p>
       <w:pPr>
         <w:rPr>
-          <w:rFonts w:hint="eastAsia"/>
           <w:sz w:val="21"/>
           <w:szCs w:val="21"/>
         </w:rPr>
@@ -2248,7 +2146,6 @@
     <w:p>
       <w:pPr>
         <w:rPr>
-          <w:rFonts w:hint="eastAsia"/>
           <w:sz w:val="21"/>
           <w:szCs w:val="21"/>
         </w:rPr>
@@ -2272,7 +2169,6 @@
     <w:p>
       <w:pPr>
         <w:rPr>
-          <w:rFonts w:hint="eastAsia"/>
           <w:sz w:val="21"/>
           <w:szCs w:val="21"/>
         </w:rPr>
@@ -2319,7 +2215,6 @@
     <w:p>
       <w:pPr>
         <w:rPr>
-          <w:rFonts w:hint="eastAsia"/>
           <w:sz w:val="21"/>
           <w:szCs w:val="21"/>
         </w:rPr>
@@ -2384,6 +2279,4000 @@
           <w:szCs w:val="21"/>
         </w:rPr>
         <w:t>疎か→おろそか</w:t>
+      </w:r>
+    </w:p>
+    <w:p>
+      <w:pPr>
+        <w:rPr>
+          <w:sz w:val="21"/>
+          <w:szCs w:val="21"/>
+        </w:rPr>
+      </w:pPr>
+    </w:p>
+    <w:p>
+      <w:pPr>
+        <w:rPr>
+          <w:sz w:val="21"/>
+          <w:szCs w:val="21"/>
+        </w:rPr>
+      </w:pPr>
+      <w:r>
+        <w:rPr>
+          <w:sz w:val="21"/>
+          <w:szCs w:val="21"/>
+        </w:rPr>
+        <w:t>5</w:t>
+      </w:r>
+      <w:r>
+        <w:rPr>
+          <w:rFonts w:hint="eastAsia"/>
+          <w:sz w:val="21"/>
+          <w:szCs w:val="21"/>
+        </w:rPr>
+        <w:t>月</w:t>
+      </w:r>
+      <w:r>
+        <w:rPr>
+          <w:sz w:val="21"/>
+          <w:szCs w:val="21"/>
+        </w:rPr>
+        <w:t>21</w:t>
+      </w:r>
+      <w:r>
+        <w:rPr>
+          <w:rFonts w:hint="eastAsia"/>
+          <w:sz w:val="21"/>
+          <w:szCs w:val="21"/>
+        </w:rPr>
+        <w:t>日</w:t>
+      </w:r>
+      <w:r>
+        <w:rPr>
+          <w:sz w:val="21"/>
+          <w:szCs w:val="21"/>
+        </w:rPr>
+        <w:t>(</w:t>
+      </w:r>
+      <w:r>
+        <w:rPr>
+          <w:rFonts w:hint="eastAsia"/>
+          <w:sz w:val="21"/>
+          <w:szCs w:val="21"/>
+        </w:rPr>
+        <w:t>月</w:t>
+      </w:r>
+      <w:r>
+        <w:rPr>
+          <w:sz w:val="21"/>
+          <w:szCs w:val="21"/>
+        </w:rPr>
+        <w:t>)</w:t>
+      </w:r>
+      <w:r>
+        <w:rPr>
+          <w:rFonts w:hint="eastAsia"/>
+          <w:sz w:val="21"/>
+          <w:szCs w:val="21"/>
+        </w:rPr>
+        <w:t>に解いた問題</w:t>
+      </w:r>
+    </w:p>
+    <w:p>
+      <w:pPr>
+        <w:rPr>
+          <w:sz w:val="21"/>
+          <w:szCs w:val="21"/>
+        </w:rPr>
+      </w:pPr>
+      <w:r>
+        <w:rPr>
+          <w:sz w:val="21"/>
+          <w:szCs w:val="21"/>
+        </w:rPr>
+        <w:t>222</w:t>
+      </w:r>
+    </w:p>
+    <w:p>
+      <w:pPr>
+        <w:rPr>
+          <w:sz w:val="21"/>
+          <w:szCs w:val="21"/>
+        </w:rPr>
+      </w:pPr>
+      <w:r>
+        <w:rPr>
+          <w:sz w:val="21"/>
+          <w:szCs w:val="21"/>
+        </w:rPr>
+        <w:t>(1)</w:t>
+      </w:r>
+      <w:r>
+        <w:rPr>
+          <w:rFonts w:hint="eastAsia"/>
+          <w:sz w:val="21"/>
+          <w:szCs w:val="21"/>
+        </w:rPr>
+        <w:t>慎ま→つつま，自ず→おのず</w:t>
+      </w:r>
+    </w:p>
+    <w:p>
+      <w:pPr>
+        <w:rPr>
+          <w:sz w:val="21"/>
+          <w:szCs w:val="21"/>
+        </w:rPr>
+      </w:pPr>
+      <w:r>
+        <w:rPr>
+          <w:sz w:val="21"/>
+          <w:szCs w:val="21"/>
+        </w:rPr>
+        <w:t>(2)</w:t>
+      </w:r>
+      <w:r>
+        <w:rPr>
+          <w:rFonts w:hint="eastAsia"/>
+          <w:sz w:val="21"/>
+          <w:szCs w:val="21"/>
+        </w:rPr>
+        <w:t>跡絶えた→途絶えた，斥け→退け</w:t>
+      </w:r>
+    </w:p>
+    <w:p>
+      <w:pPr>
+        <w:rPr>
+          <w:sz w:val="21"/>
+          <w:szCs w:val="21"/>
+        </w:rPr>
+      </w:pPr>
+      <w:r>
+        <w:rPr>
+          <w:sz w:val="21"/>
+          <w:szCs w:val="21"/>
+        </w:rPr>
+        <w:t>(3)</w:t>
+      </w:r>
+      <w:r>
+        <w:rPr>
+          <w:rFonts w:hint="eastAsia"/>
+          <w:sz w:val="21"/>
+          <w:szCs w:val="21"/>
+        </w:rPr>
+        <w:t>労らい→ねぎらい，滅入る→めいる</w:t>
+      </w:r>
+    </w:p>
+    <w:p>
+      <w:pPr>
+        <w:rPr>
+          <w:sz w:val="21"/>
+          <w:szCs w:val="21"/>
+        </w:rPr>
+      </w:pPr>
+      <w:r>
+        <w:rPr>
+          <w:sz w:val="21"/>
+          <w:szCs w:val="21"/>
+        </w:rPr>
+        <w:t>(4)</w:t>
+      </w:r>
+      <w:r>
+        <w:rPr>
+          <w:rFonts w:hint="eastAsia"/>
+          <w:sz w:val="21"/>
+          <w:szCs w:val="21"/>
+        </w:rPr>
+        <w:t>解どいて→ほどいて</w:t>
+      </w:r>
+    </w:p>
+    <w:p>
+      <w:pPr>
+        <w:rPr>
+          <w:sz w:val="21"/>
+          <w:szCs w:val="21"/>
+        </w:rPr>
+      </w:pPr>
+    </w:p>
+    <w:p>
+      <w:pPr>
+        <w:rPr>
+          <w:sz w:val="21"/>
+          <w:szCs w:val="21"/>
+        </w:rPr>
+      </w:pPr>
+      <w:r>
+        <w:rPr>
+          <w:sz w:val="21"/>
+          <w:szCs w:val="21"/>
+        </w:rPr>
+        <w:t>223</w:t>
+      </w:r>
+    </w:p>
+    <w:p>
+      <w:pPr>
+        <w:rPr>
+          <w:sz w:val="21"/>
+          <w:szCs w:val="21"/>
+        </w:rPr>
+      </w:pPr>
+      <w:r>
+        <w:rPr>
+          <w:sz w:val="21"/>
+          <w:szCs w:val="21"/>
+        </w:rPr>
+        <w:t>(1)</w:t>
+      </w:r>
+      <w:r>
+        <w:rPr>
+          <w:rFonts w:hint="eastAsia"/>
+          <w:sz w:val="21"/>
+          <w:szCs w:val="21"/>
+        </w:rPr>
+        <w:t>融ける→解ける，貯める→ためる</w:t>
+      </w:r>
+    </w:p>
+    <w:p>
+      <w:pPr>
+        <w:rPr>
+          <w:sz w:val="21"/>
+          <w:szCs w:val="21"/>
+        </w:rPr>
+      </w:pPr>
+      <w:r>
+        <w:rPr>
+          <w:sz w:val="21"/>
+          <w:szCs w:val="21"/>
+        </w:rPr>
+        <w:t>(2)</w:t>
+      </w:r>
+      <w:r>
+        <w:rPr>
+          <w:rFonts w:hint="eastAsia"/>
+          <w:sz w:val="21"/>
+          <w:szCs w:val="21"/>
+        </w:rPr>
+        <w:t>優る→勝る，紛い物→まがい物</w:t>
+      </w:r>
+    </w:p>
+    <w:p>
+      <w:pPr>
+        <w:rPr>
+          <w:sz w:val="21"/>
+          <w:szCs w:val="21"/>
+        </w:rPr>
+      </w:pPr>
+      <w:r>
+        <w:rPr>
+          <w:sz w:val="21"/>
+          <w:szCs w:val="21"/>
+        </w:rPr>
+        <w:t>(3)</w:t>
+      </w:r>
+      <w:r>
+        <w:rPr>
+          <w:rFonts w:hint="eastAsia"/>
+          <w:sz w:val="21"/>
+          <w:szCs w:val="21"/>
+        </w:rPr>
+        <w:t>塩梅→あんばい</w:t>
+      </w:r>
+    </w:p>
+    <w:p>
+      <w:pPr>
+        <w:rPr>
+          <w:sz w:val="21"/>
+          <w:szCs w:val="21"/>
+        </w:rPr>
+      </w:pPr>
+      <w:r>
+        <w:rPr>
+          <w:sz w:val="21"/>
+          <w:szCs w:val="21"/>
+        </w:rPr>
+        <w:t>(4)</w:t>
+      </w:r>
+      <w:r>
+        <w:rPr>
+          <w:rFonts w:hint="eastAsia"/>
+          <w:sz w:val="21"/>
+          <w:szCs w:val="21"/>
+        </w:rPr>
+        <w:t>薪割り→まき割り，悦ばしい→喜ばしい</w:t>
+      </w:r>
+    </w:p>
+    <w:p>
+      <w:pPr>
+        <w:rPr>
+          <w:sz w:val="21"/>
+          <w:szCs w:val="21"/>
+        </w:rPr>
+      </w:pPr>
+    </w:p>
+    <w:p>
+      <w:pPr>
+        <w:rPr>
+          <w:sz w:val="21"/>
+          <w:szCs w:val="21"/>
+        </w:rPr>
+      </w:pPr>
+      <w:r>
+        <w:rPr>
+          <w:sz w:val="21"/>
+          <w:szCs w:val="21"/>
+        </w:rPr>
+        <w:t>224</w:t>
+      </w:r>
+    </w:p>
+    <w:p>
+      <w:pPr>
+        <w:rPr>
+          <w:sz w:val="21"/>
+          <w:szCs w:val="21"/>
+        </w:rPr>
+      </w:pPr>
+      <w:r>
+        <w:rPr>
+          <w:sz w:val="21"/>
+          <w:szCs w:val="21"/>
+        </w:rPr>
+        <w:t>(1)</w:t>
+      </w:r>
+      <w:r>
+        <w:rPr>
+          <w:rFonts w:hint="eastAsia"/>
+          <w:sz w:val="21"/>
+          <w:szCs w:val="21"/>
+        </w:rPr>
+        <w:t>弾け→はじけ，胆→肝</w:t>
+      </w:r>
+    </w:p>
+    <w:p>
+      <w:pPr>
+        <w:rPr>
+          <w:sz w:val="21"/>
+          <w:szCs w:val="21"/>
+        </w:rPr>
+      </w:pPr>
+      <w:r>
+        <w:rPr>
+          <w:sz w:val="21"/>
+          <w:szCs w:val="21"/>
+        </w:rPr>
+        <w:t>(2)</w:t>
+      </w:r>
+      <w:r>
+        <w:rPr>
+          <w:rFonts w:hint="eastAsia"/>
+          <w:sz w:val="21"/>
+          <w:szCs w:val="21"/>
+        </w:rPr>
+        <w:t>図々しい→ずうずうしい，宜しく→よろしく，御願い→お願い</w:t>
+      </w:r>
+    </w:p>
+    <w:p>
+      <w:pPr>
+        <w:rPr>
+          <w:sz w:val="21"/>
+          <w:szCs w:val="21"/>
+        </w:rPr>
+      </w:pPr>
+      <w:r>
+        <w:rPr>
+          <w:sz w:val="21"/>
+          <w:szCs w:val="21"/>
+        </w:rPr>
+        <w:t>(3)</w:t>
+      </w:r>
+      <w:r>
+        <w:rPr>
+          <w:rFonts w:hint="eastAsia"/>
+          <w:sz w:val="21"/>
+          <w:szCs w:val="21"/>
+        </w:rPr>
+        <w:t>微笑ましい→ほほえましい，禍→災い</w:t>
+      </w:r>
+    </w:p>
+    <w:p>
+      <w:pPr>
+        <w:rPr>
+          <w:sz w:val="21"/>
+          <w:szCs w:val="21"/>
+        </w:rPr>
+      </w:pPr>
+      <w:r>
+        <w:rPr>
+          <w:sz w:val="21"/>
+          <w:szCs w:val="21"/>
+        </w:rPr>
+        <w:t>(4)</w:t>
+      </w:r>
+      <w:r>
+        <w:rPr>
+          <w:rFonts w:hint="eastAsia"/>
+          <w:sz w:val="21"/>
+          <w:szCs w:val="21"/>
+        </w:rPr>
+        <w:t>勝れた→優れた，証→あかし</w:t>
+      </w:r>
+    </w:p>
+    <w:p>
+      <w:pPr>
+        <w:rPr>
+          <w:sz w:val="21"/>
+          <w:szCs w:val="21"/>
+        </w:rPr>
+      </w:pPr>
+    </w:p>
+    <w:p>
+      <w:pPr>
+        <w:rPr>
+          <w:sz w:val="21"/>
+          <w:szCs w:val="21"/>
+        </w:rPr>
+      </w:pPr>
+      <w:r>
+        <w:rPr>
+          <w:sz w:val="21"/>
+          <w:szCs w:val="21"/>
+        </w:rPr>
+        <w:t>225</w:t>
+      </w:r>
+    </w:p>
+    <w:p>
+      <w:pPr>
+        <w:rPr>
+          <w:sz w:val="21"/>
+          <w:szCs w:val="21"/>
+        </w:rPr>
+      </w:pPr>
+      <w:r>
+        <w:rPr>
+          <w:rFonts w:hint="eastAsia"/>
+          <w:sz w:val="21"/>
+          <w:szCs w:val="21"/>
+        </w:rPr>
+        <w:t>修正無し</w:t>
+      </w:r>
+    </w:p>
+    <w:p>
+      <w:pPr>
+        <w:rPr>
+          <w:sz w:val="21"/>
+          <w:szCs w:val="21"/>
+        </w:rPr>
+      </w:pPr>
+    </w:p>
+    <w:p>
+      <w:pPr>
+        <w:rPr>
+          <w:sz w:val="21"/>
+          <w:szCs w:val="21"/>
+        </w:rPr>
+      </w:pPr>
+      <w:r>
+        <w:rPr>
+          <w:sz w:val="21"/>
+          <w:szCs w:val="21"/>
+        </w:rPr>
+        <w:t>226</w:t>
+      </w:r>
+    </w:p>
+    <w:p>
+      <w:pPr>
+        <w:rPr>
+          <w:sz w:val="21"/>
+          <w:szCs w:val="21"/>
+        </w:rPr>
+      </w:pPr>
+      <w:r>
+        <w:rPr>
+          <w:sz w:val="21"/>
+          <w:szCs w:val="21"/>
+        </w:rPr>
+        <w:t>(1)</w:t>
+      </w:r>
+      <w:r>
+        <w:rPr>
+          <w:rFonts w:hint="eastAsia"/>
+          <w:sz w:val="21"/>
+          <w:szCs w:val="21"/>
+        </w:rPr>
+        <w:t>浜野と濱野は同一人物である可能性が高いので，統一するべきである．</w:t>
+      </w:r>
+    </w:p>
+    <w:p>
+      <w:pPr>
+        <w:rPr>
+          <w:sz w:val="21"/>
+          <w:szCs w:val="21"/>
+        </w:rPr>
+      </w:pPr>
+      <w:r>
+        <w:rPr>
+          <w:sz w:val="21"/>
+          <w:szCs w:val="21"/>
+        </w:rPr>
+        <w:t>(2)</w:t>
+      </w:r>
+      <w:r>
+        <w:rPr>
+          <w:rFonts w:hint="eastAsia"/>
+          <w:sz w:val="21"/>
+          <w:szCs w:val="21"/>
+        </w:rPr>
+        <w:t>小鳥遊と鷹の渡りのどちらが名前にそぐわないのかがわからなくなっているので，はきりとさせるべきである．</w:t>
+      </w:r>
+    </w:p>
+    <w:p>
+      <w:pPr>
+        <w:rPr>
+          <w:sz w:val="21"/>
+          <w:szCs w:val="21"/>
+        </w:rPr>
+      </w:pPr>
+    </w:p>
+    <w:p>
+      <w:pPr>
+        <w:rPr>
+          <w:sz w:val="21"/>
+          <w:szCs w:val="21"/>
+        </w:rPr>
+      </w:pPr>
+      <w:r>
+        <w:rPr>
+          <w:sz w:val="21"/>
+          <w:szCs w:val="21"/>
+        </w:rPr>
+        <w:t>227</w:t>
+      </w:r>
+    </w:p>
+    <w:p>
+      <w:pPr>
+        <w:rPr>
+          <w:sz w:val="21"/>
+          <w:szCs w:val="21"/>
+        </w:rPr>
+      </w:pPr>
+      <w:r>
+        <w:rPr>
+          <w:sz w:val="21"/>
+          <w:szCs w:val="21"/>
+        </w:rPr>
+        <w:t>(1)</w:t>
+      </w:r>
+      <w:r>
+        <w:rPr>
+          <w:rFonts w:hint="eastAsia"/>
+          <w:sz w:val="21"/>
+          <w:szCs w:val="21"/>
+        </w:rPr>
+        <w:t>シュミレーション→シミュレーション</w:t>
+      </w:r>
+    </w:p>
+    <w:p>
+      <w:pPr>
+        <w:rPr>
+          <w:sz w:val="21"/>
+          <w:szCs w:val="21"/>
+        </w:rPr>
+      </w:pPr>
+      <w:r>
+        <w:rPr>
+          <w:sz w:val="21"/>
+          <w:szCs w:val="21"/>
+        </w:rPr>
+        <w:t>(2)</w:t>
+      </w:r>
+      <w:r>
+        <w:rPr>
+          <w:rFonts w:hint="eastAsia"/>
+          <w:sz w:val="21"/>
+          <w:szCs w:val="21"/>
+        </w:rPr>
+        <w:t>コミニュケーション→コミュニケーション</w:t>
+      </w:r>
+    </w:p>
+    <w:p>
+      <w:pPr>
+        <w:rPr>
+          <w:sz w:val="21"/>
+          <w:szCs w:val="21"/>
+        </w:rPr>
+      </w:pPr>
+      <w:r>
+        <w:rPr>
+          <w:sz w:val="21"/>
+          <w:szCs w:val="21"/>
+        </w:rPr>
+        <w:t>(3)</w:t>
+      </w:r>
+      <w:r>
+        <w:rPr>
+          <w:rFonts w:hint="eastAsia"/>
+          <w:sz w:val="21"/>
+          <w:szCs w:val="21"/>
+        </w:rPr>
+        <w:t>レポート→リポート</w:t>
+      </w:r>
+    </w:p>
+    <w:p>
+      <w:pPr>
+        <w:rPr>
+          <w:sz w:val="21"/>
+          <w:szCs w:val="21"/>
+        </w:rPr>
+      </w:pPr>
+      <w:r>
+        <w:rPr>
+          <w:sz w:val="21"/>
+          <w:szCs w:val="21"/>
+        </w:rPr>
+        <w:t>(4)</w:t>
+      </w:r>
+      <w:r>
+        <w:rPr>
+          <w:rFonts w:hint="eastAsia"/>
+          <w:sz w:val="21"/>
+          <w:szCs w:val="21"/>
+        </w:rPr>
+        <w:t>アイディア→アイデア</w:t>
+      </w:r>
+    </w:p>
+    <w:p>
+      <w:pPr>
+        <w:rPr>
+          <w:sz w:val="21"/>
+          <w:szCs w:val="21"/>
+        </w:rPr>
+      </w:pPr>
+    </w:p>
+    <w:p>
+      <w:pPr>
+        <w:rPr>
+          <w:sz w:val="21"/>
+          <w:szCs w:val="21"/>
+        </w:rPr>
+      </w:pPr>
+      <w:r>
+        <w:rPr>
+          <w:sz w:val="21"/>
+          <w:szCs w:val="21"/>
+        </w:rPr>
+        <w:t>228</w:t>
+      </w:r>
+    </w:p>
+    <w:p>
+      <w:pPr>
+        <w:rPr>
+          <w:sz w:val="21"/>
+          <w:szCs w:val="21"/>
+        </w:rPr>
+      </w:pPr>
+      <w:r>
+        <w:rPr>
+          <w:sz w:val="21"/>
+          <w:szCs w:val="21"/>
+        </w:rPr>
+        <w:t>(1)</w:t>
+      </w:r>
+      <w:r>
+        <w:rPr>
+          <w:rFonts w:hint="eastAsia"/>
+          <w:sz w:val="21"/>
+          <w:szCs w:val="21"/>
+        </w:rPr>
+        <w:t>どちらも</w:t>
+      </w:r>
+    </w:p>
+    <w:p>
+      <w:pPr>
+        <w:rPr>
+          <w:sz w:val="21"/>
+          <w:szCs w:val="21"/>
+        </w:rPr>
+      </w:pPr>
+      <w:r>
+        <w:rPr>
+          <w:sz w:val="21"/>
+          <w:szCs w:val="21"/>
+        </w:rPr>
+        <w:t>(2)</w:t>
+      </w:r>
+      <w:r>
+        <w:rPr>
+          <w:rFonts w:hint="eastAsia"/>
+          <w:sz w:val="21"/>
+          <w:szCs w:val="21"/>
+        </w:rPr>
+        <w:t>アトラクティブ</w:t>
+      </w:r>
+    </w:p>
+    <w:p>
+      <w:pPr>
+        <w:rPr>
+          <w:sz w:val="21"/>
+          <w:szCs w:val="21"/>
+        </w:rPr>
+      </w:pPr>
+      <w:r>
+        <w:rPr>
+          <w:sz w:val="21"/>
+          <w:szCs w:val="21"/>
+        </w:rPr>
+        <w:t>(3)</w:t>
+      </w:r>
+      <w:r>
+        <w:rPr>
+          <w:rFonts w:hint="eastAsia"/>
+          <w:sz w:val="21"/>
+          <w:szCs w:val="21"/>
+        </w:rPr>
+        <w:t>イニシアチブ</w:t>
+      </w:r>
+    </w:p>
+    <w:p>
+      <w:pPr>
+        <w:rPr>
+          <w:sz w:val="21"/>
+          <w:szCs w:val="21"/>
+        </w:rPr>
+      </w:pPr>
+      <w:r>
+        <w:rPr>
+          <w:sz w:val="21"/>
+          <w:szCs w:val="21"/>
+        </w:rPr>
+        <w:t>(4)</w:t>
+      </w:r>
+      <w:r>
+        <w:rPr>
+          <w:rFonts w:hint="eastAsia"/>
+          <w:sz w:val="21"/>
+          <w:szCs w:val="21"/>
+        </w:rPr>
+        <w:t>どちらも</w:t>
+      </w:r>
+    </w:p>
+    <w:p>
+      <w:pPr>
+        <w:rPr>
+          <w:sz w:val="21"/>
+          <w:szCs w:val="21"/>
+        </w:rPr>
+      </w:pPr>
+      <w:r>
+        <w:rPr>
+          <w:sz w:val="21"/>
+          <w:szCs w:val="21"/>
+        </w:rPr>
+        <w:t>(5)</w:t>
+      </w:r>
+      <w:r>
+        <w:rPr>
+          <w:rFonts w:hint="eastAsia"/>
+          <w:sz w:val="21"/>
+          <w:szCs w:val="21"/>
+        </w:rPr>
+        <w:t>どちらも</w:t>
+      </w:r>
+    </w:p>
+    <w:p>
+      <w:pPr>
+        <w:rPr>
+          <w:sz w:val="21"/>
+          <w:szCs w:val="21"/>
+        </w:rPr>
+      </w:pPr>
+      <w:r>
+        <w:rPr>
+          <w:sz w:val="21"/>
+          <w:szCs w:val="21"/>
+        </w:rPr>
+        <w:t>(6)</w:t>
+      </w:r>
+      <w:r>
+        <w:rPr>
+          <w:rFonts w:hint="eastAsia"/>
+          <w:sz w:val="21"/>
+          <w:szCs w:val="21"/>
+        </w:rPr>
+        <w:t>どちらも</w:t>
+      </w:r>
+    </w:p>
+    <w:p>
+      <w:pPr>
+        <w:rPr>
+          <w:sz w:val="21"/>
+          <w:szCs w:val="21"/>
+        </w:rPr>
+      </w:pPr>
+      <w:r>
+        <w:rPr>
+          <w:sz w:val="21"/>
+          <w:szCs w:val="21"/>
+        </w:rPr>
+        <w:t>(7)</w:t>
+      </w:r>
+      <w:r>
+        <w:rPr>
+          <w:rFonts w:hint="eastAsia"/>
+          <w:sz w:val="21"/>
+          <w:szCs w:val="21"/>
+        </w:rPr>
+        <w:t>どちらも</w:t>
+      </w:r>
+    </w:p>
+    <w:p>
+      <w:pPr>
+        <w:rPr>
+          <w:sz w:val="21"/>
+          <w:szCs w:val="21"/>
+        </w:rPr>
+      </w:pPr>
+      <w:r>
+        <w:rPr>
+          <w:sz w:val="21"/>
+          <w:szCs w:val="21"/>
+        </w:rPr>
+        <w:t>(8)</w:t>
+      </w:r>
+      <w:r>
+        <w:rPr>
+          <w:rFonts w:hint="eastAsia"/>
+          <w:sz w:val="21"/>
+          <w:szCs w:val="21"/>
+        </w:rPr>
+        <w:t>エグゼクティブ</w:t>
+      </w:r>
+    </w:p>
+    <w:p>
+      <w:pPr>
+        <w:rPr>
+          <w:sz w:val="21"/>
+          <w:szCs w:val="21"/>
+        </w:rPr>
+      </w:pPr>
+    </w:p>
+    <w:p>
+      <w:pPr>
+        <w:rPr>
+          <w:sz w:val="21"/>
+          <w:szCs w:val="21"/>
+        </w:rPr>
+      </w:pPr>
+      <w:r>
+        <w:rPr>
+          <w:sz w:val="21"/>
+          <w:szCs w:val="21"/>
+        </w:rPr>
+        <w:t>229</w:t>
+      </w:r>
+    </w:p>
+    <w:p>
+      <w:pPr>
+        <w:rPr>
+          <w:sz w:val="21"/>
+          <w:szCs w:val="21"/>
+        </w:rPr>
+      </w:pPr>
+      <w:r>
+        <w:rPr>
+          <w:rFonts w:hint="eastAsia"/>
+          <w:sz w:val="21"/>
+          <w:szCs w:val="21"/>
+        </w:rPr>
+        <w:t>すべて省略されていない</w:t>
+      </w:r>
+    </w:p>
+    <w:p>
+      <w:pPr>
+        <w:rPr>
+          <w:sz w:val="21"/>
+          <w:szCs w:val="21"/>
+        </w:rPr>
+      </w:pPr>
+    </w:p>
+    <w:p>
+      <w:pPr>
+        <w:rPr>
+          <w:sz w:val="21"/>
+          <w:szCs w:val="21"/>
+        </w:rPr>
+      </w:pPr>
+      <w:r>
+        <w:rPr>
+          <w:sz w:val="21"/>
+          <w:szCs w:val="21"/>
+        </w:rPr>
+        <w:t>230</w:t>
+      </w:r>
+    </w:p>
+    <w:p>
+      <w:pPr>
+        <w:rPr>
+          <w:sz w:val="21"/>
+          <w:szCs w:val="21"/>
+        </w:rPr>
+      </w:pPr>
+      <w:r>
+        <w:rPr>
+          <w:rFonts w:hint="eastAsia"/>
+          <w:sz w:val="21"/>
+          <w:szCs w:val="21"/>
+        </w:rPr>
+        <w:t>すべて省略しない</w:t>
+      </w:r>
+    </w:p>
+    <w:p>
+      <w:pPr>
+        <w:rPr>
+          <w:sz w:val="21"/>
+          <w:szCs w:val="21"/>
+        </w:rPr>
+      </w:pPr>
+    </w:p>
+    <w:p>
+      <w:pPr>
+        <w:rPr>
+          <w:sz w:val="21"/>
+          <w:szCs w:val="21"/>
+        </w:rPr>
+      </w:pPr>
+      <w:r>
+        <w:rPr>
+          <w:sz w:val="21"/>
+          <w:szCs w:val="21"/>
+        </w:rPr>
+        <w:t>231</w:t>
+      </w:r>
+    </w:p>
+    <w:p>
+      <w:pPr>
+        <w:rPr>
+          <w:sz w:val="21"/>
+          <w:szCs w:val="21"/>
+        </w:rPr>
+      </w:pPr>
+      <w:r>
+        <w:rPr>
+          <w:sz w:val="21"/>
+          <w:szCs w:val="21"/>
+        </w:rPr>
+        <w:t>(1)</w:t>
+      </w:r>
+      <w:r>
+        <w:rPr>
+          <w:rFonts w:hint="eastAsia"/>
+          <w:sz w:val="21"/>
+          <w:szCs w:val="21"/>
+        </w:rPr>
+        <w:t>５，する</w:t>
+      </w:r>
+    </w:p>
+    <w:p>
+      <w:pPr>
+        <w:rPr>
+          <w:sz w:val="21"/>
+          <w:szCs w:val="21"/>
+        </w:rPr>
+      </w:pPr>
+      <w:r>
+        <w:rPr>
+          <w:sz w:val="21"/>
+          <w:szCs w:val="21"/>
+        </w:rPr>
+        <w:t>(2)</w:t>
+      </w:r>
+      <w:r>
+        <w:rPr>
+          <w:rFonts w:hint="eastAsia"/>
+          <w:sz w:val="21"/>
+          <w:szCs w:val="21"/>
+        </w:rPr>
+        <w:t>３，する</w:t>
+      </w:r>
+    </w:p>
+    <w:p>
+      <w:pPr>
+        <w:rPr>
+          <w:sz w:val="21"/>
+          <w:szCs w:val="21"/>
+        </w:rPr>
+      </w:pPr>
+      <w:r>
+        <w:rPr>
+          <w:sz w:val="21"/>
+          <w:szCs w:val="21"/>
+        </w:rPr>
+        <w:t>(3)</w:t>
+      </w:r>
+      <w:r>
+        <w:rPr>
+          <w:rFonts w:hint="eastAsia"/>
+          <w:sz w:val="21"/>
+          <w:szCs w:val="21"/>
+        </w:rPr>
+        <w:t>３，する</w:t>
+      </w:r>
+    </w:p>
+    <w:p>
+      <w:pPr>
+        <w:rPr>
+          <w:sz w:val="21"/>
+          <w:szCs w:val="21"/>
+        </w:rPr>
+      </w:pPr>
+      <w:r>
+        <w:rPr>
+          <w:sz w:val="21"/>
+          <w:szCs w:val="21"/>
+        </w:rPr>
+        <w:t>(4)</w:t>
+      </w:r>
+      <w:r>
+        <w:rPr>
+          <w:rFonts w:hint="eastAsia"/>
+          <w:sz w:val="21"/>
+          <w:szCs w:val="21"/>
+        </w:rPr>
+        <w:t>２，しない</w:t>
+      </w:r>
+    </w:p>
+    <w:p>
+      <w:pPr>
+        <w:rPr>
+          <w:sz w:val="21"/>
+          <w:szCs w:val="21"/>
+        </w:rPr>
+      </w:pPr>
+    </w:p>
+    <w:p>
+      <w:pPr>
+        <w:rPr>
+          <w:sz w:val="21"/>
+          <w:szCs w:val="21"/>
+        </w:rPr>
+      </w:pPr>
+      <w:r>
+        <w:rPr>
+          <w:sz w:val="21"/>
+          <w:szCs w:val="21"/>
+        </w:rPr>
+        <w:t>232</w:t>
+      </w:r>
+    </w:p>
+    <w:p>
+      <w:pPr>
+        <w:rPr>
+          <w:sz w:val="21"/>
+          <w:szCs w:val="21"/>
+        </w:rPr>
+      </w:pPr>
+      <w:r>
+        <w:rPr>
+          <w:sz w:val="21"/>
+          <w:szCs w:val="21"/>
+        </w:rPr>
+        <w:t>(1)</w:t>
+      </w:r>
+      <w:proofErr w:type="spellStart"/>
+      <w:r>
+        <w:rPr>
+          <w:sz w:val="21"/>
+          <w:szCs w:val="21"/>
+        </w:rPr>
+        <w:t>py</w:t>
+      </w:r>
+      <w:proofErr w:type="spellEnd"/>
+      <w:r>
+        <w:rPr>
+          <w:rFonts w:hint="eastAsia"/>
+          <w:sz w:val="21"/>
+          <w:szCs w:val="21"/>
+        </w:rPr>
+        <w:t>，しない</w:t>
+      </w:r>
+    </w:p>
+    <w:p>
+      <w:pPr>
+        <w:rPr>
+          <w:sz w:val="21"/>
+          <w:szCs w:val="21"/>
+        </w:rPr>
+      </w:pPr>
+      <w:r>
+        <w:rPr>
+          <w:sz w:val="21"/>
+          <w:szCs w:val="21"/>
+        </w:rPr>
+        <w:t>(2)</w:t>
+      </w:r>
+      <w:proofErr w:type="spellStart"/>
+      <w:r>
+        <w:rPr>
+          <w:sz w:val="21"/>
+          <w:szCs w:val="21"/>
+        </w:rPr>
+        <w:t>gy</w:t>
+      </w:r>
+      <w:proofErr w:type="spellEnd"/>
+      <w:r>
+        <w:rPr>
+          <w:rFonts w:hint="eastAsia"/>
+          <w:sz w:val="21"/>
+          <w:szCs w:val="21"/>
+        </w:rPr>
+        <w:t>，しない</w:t>
+      </w:r>
+    </w:p>
+    <w:p>
+      <w:pPr>
+        <w:rPr>
+          <w:sz w:val="21"/>
+          <w:szCs w:val="21"/>
+        </w:rPr>
+      </w:pPr>
+      <w:r>
+        <w:rPr>
+          <w:sz w:val="21"/>
+          <w:szCs w:val="21"/>
+        </w:rPr>
+        <w:t>(3)</w:t>
+      </w:r>
+      <w:proofErr w:type="spellStart"/>
+      <w:r>
+        <w:rPr>
+          <w:sz w:val="21"/>
+          <w:szCs w:val="21"/>
+        </w:rPr>
+        <w:t>ry</w:t>
+      </w:r>
+      <w:proofErr w:type="spellEnd"/>
+      <w:r>
+        <w:rPr>
+          <w:rFonts w:hint="eastAsia"/>
+          <w:sz w:val="21"/>
+          <w:szCs w:val="21"/>
+        </w:rPr>
+        <w:t>，する</w:t>
+      </w:r>
+    </w:p>
+    <w:p>
+      <w:pPr>
+        <w:rPr>
+          <w:sz w:val="21"/>
+          <w:szCs w:val="21"/>
+        </w:rPr>
+      </w:pPr>
+      <w:r>
+        <w:rPr>
+          <w:sz w:val="21"/>
+          <w:szCs w:val="21"/>
+        </w:rPr>
+        <w:t>(4)</w:t>
+      </w:r>
+      <w:proofErr w:type="spellStart"/>
+      <w:r>
+        <w:rPr>
+          <w:sz w:val="21"/>
+          <w:szCs w:val="21"/>
+        </w:rPr>
+        <w:t>ey</w:t>
+      </w:r>
+      <w:proofErr w:type="spellEnd"/>
+      <w:r>
+        <w:rPr>
+          <w:rFonts w:hint="eastAsia"/>
+          <w:sz w:val="21"/>
+          <w:szCs w:val="21"/>
+        </w:rPr>
+        <w:t>，する</w:t>
+      </w:r>
+    </w:p>
+    <w:p>
+      <w:pPr>
+        <w:rPr>
+          <w:sz w:val="21"/>
+          <w:szCs w:val="21"/>
+        </w:rPr>
+      </w:pPr>
+    </w:p>
+    <w:p>
+      <w:pPr>
+        <w:rPr>
+          <w:sz w:val="21"/>
+          <w:szCs w:val="21"/>
+        </w:rPr>
+      </w:pPr>
+      <w:r>
+        <w:rPr>
+          <w:sz w:val="21"/>
+          <w:szCs w:val="21"/>
+        </w:rPr>
+        <w:t>233</w:t>
+      </w:r>
+    </w:p>
+    <w:p>
+      <w:pPr>
+        <w:rPr>
+          <w:sz w:val="21"/>
+          <w:szCs w:val="21"/>
+        </w:rPr>
+      </w:pPr>
+      <w:r>
+        <w:rPr>
+          <w:rFonts w:hint="eastAsia"/>
+          <w:sz w:val="21"/>
+          <w:szCs w:val="21"/>
+        </w:rPr>
+        <w:t>修正の必要はない</w:t>
+      </w:r>
+    </w:p>
+    <w:p>
+      <w:pPr>
+        <w:rPr>
+          <w:sz w:val="21"/>
+          <w:szCs w:val="21"/>
+        </w:rPr>
+      </w:pPr>
+    </w:p>
+    <w:p>
+      <w:pPr>
+        <w:rPr>
+          <w:sz w:val="21"/>
+          <w:szCs w:val="21"/>
+        </w:rPr>
+      </w:pPr>
+      <w:r>
+        <w:rPr>
+          <w:sz w:val="21"/>
+          <w:szCs w:val="21"/>
+        </w:rPr>
+        <w:t>234</w:t>
+      </w:r>
+    </w:p>
+    <w:p>
+      <w:pPr>
+        <w:rPr>
+          <w:sz w:val="21"/>
+          <w:szCs w:val="21"/>
+        </w:rPr>
+      </w:pPr>
+      <w:r>
+        <w:rPr>
+          <w:sz w:val="21"/>
+          <w:szCs w:val="21"/>
+        </w:rPr>
+        <w:t>(1)</w:t>
+      </w:r>
+      <w:r>
+        <w:rPr>
+          <w:rFonts w:hint="eastAsia"/>
+          <w:sz w:val="21"/>
+          <w:szCs w:val="21"/>
+        </w:rPr>
+        <w:t>動力付き滑空機，鋳込み温度</w:t>
+      </w:r>
+    </w:p>
+    <w:p>
+      <w:pPr>
+        <w:rPr>
+          <w:sz w:val="21"/>
+          <w:szCs w:val="21"/>
+        </w:rPr>
+      </w:pPr>
+      <w:r>
+        <w:rPr>
+          <w:sz w:val="21"/>
+          <w:szCs w:val="21"/>
+        </w:rPr>
+        <w:t>(2)</w:t>
+      </w:r>
+      <w:r>
+        <w:rPr>
+          <w:rFonts w:hint="eastAsia"/>
+          <w:sz w:val="21"/>
+          <w:szCs w:val="21"/>
+        </w:rPr>
+        <w:t>行き過ぎ量，</w:t>
+      </w:r>
+      <w:r>
+        <w:rPr>
+          <w:rFonts w:hint="eastAsia"/>
+          <w:sz w:val="21"/>
+          <w:szCs w:val="21"/>
+        </w:rPr>
+        <w:t>繰り返し応力，動釣り合い</w:t>
+      </w:r>
+    </w:p>
+    <w:p>
+      <w:pPr>
+        <w:rPr>
+          <w:sz w:val="21"/>
+          <w:szCs w:val="21"/>
+        </w:rPr>
+      </w:pPr>
+      <w:r>
+        <w:rPr>
+          <w:sz w:val="21"/>
+          <w:szCs w:val="21"/>
+        </w:rPr>
+        <w:t>(3)</w:t>
+      </w:r>
+      <w:r>
+        <w:rPr>
+          <w:rFonts w:hint="eastAsia"/>
+          <w:sz w:val="21"/>
+          <w:szCs w:val="21"/>
+        </w:rPr>
+        <w:t>刈り取り機，切り換えスイッチ</w:t>
+      </w:r>
+    </w:p>
+    <w:p>
+      <w:pPr>
+        <w:rPr>
+          <w:sz w:val="21"/>
+          <w:szCs w:val="21"/>
+        </w:rPr>
+      </w:pPr>
+      <w:r>
+        <w:rPr>
+          <w:sz w:val="21"/>
+          <w:szCs w:val="21"/>
+        </w:rPr>
+        <w:t>(4)</w:t>
+      </w:r>
+      <w:r>
+        <w:rPr>
+          <w:rFonts w:hint="eastAsia"/>
+          <w:sz w:val="21"/>
+          <w:szCs w:val="21"/>
+        </w:rPr>
+        <w:t>H形突き合わせ継手，歩留まり</w:t>
+      </w:r>
+    </w:p>
+    <w:p>
+      <w:pPr>
+        <w:rPr>
+          <w:sz w:val="21"/>
+          <w:szCs w:val="21"/>
+        </w:rPr>
+      </w:pPr>
+    </w:p>
+    <w:p>
+      <w:pPr>
+        <w:rPr>
+          <w:sz w:val="21"/>
+          <w:szCs w:val="21"/>
+        </w:rPr>
+      </w:pPr>
+      <w:r>
+        <w:rPr>
+          <w:sz w:val="21"/>
+          <w:szCs w:val="21"/>
+        </w:rPr>
+        <w:t>235</w:t>
+      </w:r>
+    </w:p>
+    <w:p>
+      <w:pPr>
+        <w:rPr>
+          <w:sz w:val="21"/>
+          <w:szCs w:val="21"/>
+        </w:rPr>
+      </w:pPr>
+      <w:r>
+        <w:rPr>
+          <w:sz w:val="21"/>
+          <w:szCs w:val="21"/>
+        </w:rPr>
+        <w:t>(1)</w:t>
+      </w:r>
+      <w:r>
+        <w:rPr>
+          <w:rFonts w:hint="eastAsia"/>
+          <w:sz w:val="21"/>
+          <w:szCs w:val="21"/>
+        </w:rPr>
+        <w:t>ミゾ付きナット，軸受，ばら積貨物船</w:t>
+      </w:r>
+    </w:p>
+    <w:p>
+      <w:pPr>
+        <w:rPr>
+          <w:sz w:val="21"/>
+          <w:szCs w:val="21"/>
+        </w:rPr>
+      </w:pPr>
+      <w:r>
+        <w:rPr>
+          <w:sz w:val="21"/>
+          <w:szCs w:val="21"/>
+        </w:rPr>
+        <w:t>(2)</w:t>
+      </w:r>
+      <w:r>
+        <w:rPr>
+          <w:rFonts w:hint="eastAsia"/>
+          <w:sz w:val="21"/>
+          <w:szCs w:val="21"/>
+        </w:rPr>
+        <w:t>手押ポンプ，巻上装置，目盛円盤</w:t>
+      </w:r>
+    </w:p>
+    <w:p>
+      <w:pPr>
+        <w:rPr>
+          <w:sz w:val="21"/>
+          <w:szCs w:val="21"/>
+        </w:rPr>
+      </w:pPr>
+    </w:p>
+    <w:p>
+      <w:pPr>
+        <w:rPr>
+          <w:sz w:val="21"/>
+          <w:szCs w:val="21"/>
+        </w:rPr>
+      </w:pPr>
+      <w:r>
+        <w:rPr>
+          <w:sz w:val="21"/>
+          <w:szCs w:val="21"/>
+        </w:rPr>
+        <w:t>236</w:t>
+      </w:r>
+    </w:p>
+    <w:p>
+      <w:pPr>
+        <w:rPr>
+          <w:sz w:val="21"/>
+          <w:szCs w:val="21"/>
+        </w:rPr>
+      </w:pPr>
+      <w:r>
+        <w:rPr>
+          <w:sz w:val="21"/>
+          <w:szCs w:val="21"/>
+        </w:rPr>
+        <w:t>(1)</w:t>
+      </w:r>
+      <w:r>
+        <w:rPr>
+          <w:rFonts w:hint="eastAsia"/>
+          <w:sz w:val="21"/>
+          <w:szCs w:val="21"/>
+        </w:rPr>
+        <w:t>押し出し，張り出し加工，片吸い込み</w:t>
+      </w:r>
+    </w:p>
+    <w:p>
+      <w:pPr>
+        <w:rPr>
+          <w:sz w:val="21"/>
+          <w:szCs w:val="21"/>
+        </w:rPr>
+      </w:pPr>
+      <w:r>
+        <w:rPr>
+          <w:sz w:val="21"/>
+          <w:szCs w:val="21"/>
+        </w:rPr>
+        <w:t>(2)</w:t>
+      </w:r>
+      <w:r>
+        <w:rPr>
+          <w:rFonts w:hint="eastAsia"/>
+          <w:sz w:val="21"/>
+          <w:szCs w:val="21"/>
+        </w:rPr>
+        <w:t>漏れ止め溶接，連鎖の置き換え，立て削り盤</w:t>
+      </w:r>
+    </w:p>
+    <w:p>
+      <w:pPr>
+        <w:rPr>
+          <w:sz w:val="21"/>
+          <w:szCs w:val="21"/>
+        </w:rPr>
+      </w:pPr>
+      <w:r>
+        <w:rPr>
+          <w:sz w:val="21"/>
+          <w:szCs w:val="21"/>
+        </w:rPr>
+        <w:t>(3)</w:t>
+      </w:r>
+      <w:r>
+        <w:rPr>
+          <w:rFonts w:hint="eastAsia"/>
+          <w:sz w:val="21"/>
+          <w:szCs w:val="21"/>
+        </w:rPr>
+        <w:t>位置繰り返し精度，折り曲げ加工，浮き上がり火炎</w:t>
+      </w:r>
+    </w:p>
+    <w:p>
+      <w:pPr>
+        <w:rPr>
+          <w:sz w:val="21"/>
+          <w:szCs w:val="21"/>
+        </w:rPr>
+      </w:pPr>
+    </w:p>
+    <w:p>
+      <w:pPr>
+        <w:rPr>
+          <w:sz w:val="21"/>
+          <w:szCs w:val="21"/>
+        </w:rPr>
+      </w:pPr>
+      <w:r>
+        <w:rPr>
+          <w:sz w:val="21"/>
+          <w:szCs w:val="21"/>
+        </w:rPr>
+        <w:t>237</w:t>
+      </w:r>
+    </w:p>
+    <w:p>
+      <w:pPr>
+        <w:rPr>
+          <w:sz w:val="21"/>
+          <w:szCs w:val="21"/>
+        </w:rPr>
+      </w:pPr>
+      <w:r>
+        <w:rPr>
+          <w:sz w:val="21"/>
+          <w:szCs w:val="21"/>
+        </w:rPr>
+        <w:t>(1)</w:t>
+      </w:r>
+      <w:r>
+        <w:rPr>
+          <w:rFonts w:hint="eastAsia"/>
+          <w:sz w:val="21"/>
+          <w:szCs w:val="21"/>
+        </w:rPr>
+        <w:t>引込みクレーン，埋込み性，吐出し</w:t>
+      </w:r>
+    </w:p>
+    <w:p>
+      <w:pPr>
+        <w:rPr>
+          <w:sz w:val="21"/>
+          <w:szCs w:val="21"/>
+        </w:rPr>
+      </w:pPr>
+      <w:r>
+        <w:rPr>
+          <w:sz w:val="21"/>
+          <w:szCs w:val="21"/>
+        </w:rPr>
+        <w:t>(2)</w:t>
+      </w:r>
+      <w:r>
+        <w:rPr>
+          <w:rFonts w:hint="eastAsia"/>
+          <w:sz w:val="21"/>
+          <w:szCs w:val="21"/>
+        </w:rPr>
+        <w:t>読取り望遠鏡，動力取出し装置，吹出し冷却</w:t>
+      </w:r>
+    </w:p>
+    <w:p>
+      <w:pPr>
+        <w:rPr>
+          <w:sz w:val="21"/>
+          <w:szCs w:val="21"/>
+        </w:rPr>
+      </w:pPr>
+      <w:r>
+        <w:rPr>
+          <w:sz w:val="21"/>
+          <w:szCs w:val="21"/>
+        </w:rPr>
+        <w:t>(3)</w:t>
+      </w:r>
+      <w:r>
+        <w:rPr>
+          <w:rFonts w:hint="eastAsia"/>
+          <w:sz w:val="21"/>
+          <w:szCs w:val="21"/>
+        </w:rPr>
+        <w:t>打込みキー，精度打抜き，割出し台</w:t>
+      </w:r>
+    </w:p>
+    <w:p>
+      <w:pPr>
+        <w:rPr>
+          <w:sz w:val="21"/>
+          <w:szCs w:val="21"/>
+        </w:rPr>
+      </w:pPr>
+    </w:p>
+    <w:p>
+      <w:pPr>
+        <w:rPr>
+          <w:sz w:val="21"/>
+          <w:szCs w:val="21"/>
+        </w:rPr>
+      </w:pPr>
+      <w:r>
+        <w:rPr>
+          <w:sz w:val="21"/>
+          <w:szCs w:val="21"/>
+        </w:rPr>
+        <w:t>238</w:t>
+      </w:r>
+    </w:p>
+    <w:p>
+      <w:pPr>
+        <w:rPr>
+          <w:sz w:val="21"/>
+          <w:szCs w:val="21"/>
+        </w:rPr>
+      </w:pPr>
+      <w:r>
+        <w:rPr>
+          <w:rFonts w:hint="eastAsia"/>
+          <w:sz w:val="21"/>
+          <w:szCs w:val="21"/>
+        </w:rPr>
+        <w:t>組立てホブ，掘取機，抜取検査</w:t>
+      </w:r>
+    </w:p>
+    <w:p>
+      <w:pPr>
+        <w:rPr>
+          <w:sz w:val="21"/>
+          <w:szCs w:val="21"/>
+        </w:rPr>
+      </w:pPr>
+    </w:p>
+    <w:p>
+      <w:pPr>
+        <w:rPr>
+          <w:sz w:val="21"/>
+          <w:szCs w:val="21"/>
+        </w:rPr>
+      </w:pPr>
+      <w:r>
+        <w:rPr>
+          <w:sz w:val="21"/>
+          <w:szCs w:val="21"/>
+        </w:rPr>
+        <w:t>239</w:t>
+      </w:r>
+    </w:p>
+    <w:p>
+      <w:pPr>
+        <w:rPr>
+          <w:sz w:val="21"/>
+          <w:szCs w:val="21"/>
+        </w:rPr>
+      </w:pPr>
+      <w:r>
+        <w:rPr>
+          <w:sz w:val="21"/>
+          <w:szCs w:val="21"/>
+        </w:rPr>
+        <w:t>(1)</w:t>
+      </w:r>
+      <w:r>
+        <w:rPr>
+          <w:rFonts w:hint="eastAsia"/>
+          <w:sz w:val="21"/>
+          <w:szCs w:val="21"/>
+        </w:rPr>
+        <w:t>切欠半径，締切弁，受入試験，押出パンチ</w:t>
+      </w:r>
+    </w:p>
+    <w:p>
+      <w:pPr>
+        <w:rPr>
+          <w:sz w:val="21"/>
+          <w:szCs w:val="21"/>
+        </w:rPr>
+      </w:pPr>
+      <w:r>
+        <w:rPr>
+          <w:sz w:val="21"/>
+          <w:szCs w:val="21"/>
+        </w:rPr>
+        <w:t>(2)</w:t>
+      </w:r>
+      <w:r>
+        <w:rPr>
+          <w:rFonts w:hint="eastAsia"/>
+          <w:sz w:val="21"/>
+          <w:szCs w:val="21"/>
+        </w:rPr>
+        <w:t>取付具，吸込菅，ベルト引張器</w:t>
+      </w:r>
+    </w:p>
+    <w:p>
+      <w:pPr>
+        <w:rPr>
+          <w:sz w:val="21"/>
+          <w:szCs w:val="21"/>
+        </w:rPr>
+      </w:pPr>
+    </w:p>
+    <w:p>
+      <w:pPr>
+        <w:rPr>
+          <w:sz w:val="21"/>
+          <w:szCs w:val="21"/>
+        </w:rPr>
+      </w:pPr>
+      <w:r>
+        <w:rPr>
+          <w:sz w:val="21"/>
+          <w:szCs w:val="21"/>
+        </w:rPr>
+        <w:t>240</w:t>
+      </w:r>
+    </w:p>
+    <w:p>
+      <w:pPr>
+        <w:rPr>
+          <w:sz w:val="21"/>
+          <w:szCs w:val="21"/>
+        </w:rPr>
+      </w:pPr>
+      <w:r>
+        <w:rPr>
+          <w:rFonts w:hint="eastAsia"/>
+          <w:sz w:val="21"/>
+          <w:szCs w:val="21"/>
+        </w:rPr>
+        <w:t>組み合わせゲージ，待合せ理論</w:t>
+      </w:r>
+    </w:p>
+    <w:p>
+      <w:pPr>
+        <w:rPr>
+          <w:sz w:val="21"/>
+          <w:szCs w:val="21"/>
+        </w:rPr>
+      </w:pPr>
+    </w:p>
+    <w:p>
+      <w:pPr>
+        <w:rPr>
+          <w:sz w:val="21"/>
+          <w:szCs w:val="21"/>
+        </w:rPr>
+      </w:pPr>
+      <w:r>
+        <w:rPr>
+          <w:sz w:val="21"/>
+          <w:szCs w:val="21"/>
+        </w:rPr>
+        <w:t>241</w:t>
+      </w:r>
+    </w:p>
+    <w:p>
+      <w:pPr>
+        <w:rPr>
+          <w:sz w:val="21"/>
+          <w:szCs w:val="21"/>
+        </w:rPr>
+      </w:pPr>
+      <w:r>
+        <w:rPr>
+          <w:sz w:val="21"/>
+          <w:szCs w:val="21"/>
+        </w:rPr>
+        <w:t>(1)</w:t>
+      </w:r>
+      <w:r>
+        <w:rPr>
+          <w:rFonts w:hint="eastAsia"/>
+          <w:sz w:val="21"/>
+          <w:szCs w:val="21"/>
+        </w:rPr>
+        <w:t>表外音訓漢字</w:t>
+      </w:r>
+    </w:p>
+    <w:p>
+      <w:pPr>
+        <w:rPr>
+          <w:sz w:val="21"/>
+          <w:szCs w:val="21"/>
+        </w:rPr>
+      </w:pPr>
+      <w:r>
+        <w:rPr>
+          <w:sz w:val="21"/>
+          <w:szCs w:val="21"/>
+        </w:rPr>
+        <w:t>(2)</w:t>
+      </w:r>
+      <w:r>
+        <w:rPr>
+          <w:rFonts w:hint="eastAsia"/>
+          <w:sz w:val="21"/>
+          <w:szCs w:val="21"/>
+        </w:rPr>
+        <w:t>表外字</w:t>
+      </w:r>
+    </w:p>
+    <w:p>
+      <w:pPr>
+        <w:rPr>
+          <w:sz w:val="21"/>
+          <w:szCs w:val="21"/>
+        </w:rPr>
+      </w:pPr>
+      <w:r>
+        <w:rPr>
+          <w:sz w:val="21"/>
+          <w:szCs w:val="21"/>
+        </w:rPr>
+        <w:t>(3)</w:t>
+      </w:r>
+      <w:r>
+        <w:rPr>
+          <w:rFonts w:hint="eastAsia"/>
+          <w:sz w:val="21"/>
+          <w:szCs w:val="21"/>
+        </w:rPr>
+        <w:t>当て字</w:t>
+      </w:r>
+    </w:p>
+    <w:p>
+      <w:pPr>
+        <w:rPr>
+          <w:sz w:val="21"/>
+          <w:szCs w:val="21"/>
+        </w:rPr>
+      </w:pPr>
+    </w:p>
+    <w:p>
+      <w:pPr>
+        <w:rPr>
+          <w:sz w:val="21"/>
+          <w:szCs w:val="21"/>
+        </w:rPr>
+      </w:pPr>
+      <w:r>
+        <w:rPr>
+          <w:sz w:val="21"/>
+          <w:szCs w:val="21"/>
+        </w:rPr>
+        <w:t>242</w:t>
+      </w:r>
+    </w:p>
+    <w:p>
+      <w:pPr>
+        <w:rPr>
+          <w:sz w:val="21"/>
+          <w:szCs w:val="21"/>
+        </w:rPr>
+      </w:pPr>
+      <w:r>
+        <w:rPr>
+          <w:rFonts w:hint="eastAsia"/>
+          <w:sz w:val="21"/>
+          <w:szCs w:val="21"/>
+        </w:rPr>
+        <w:t>敢えて→あえて，予め→あらかじめ，大凡→おおよそ，却って→かえって，暫く→しばらく，唯→ただ，偶に→たまに，序でに→ついでに，遂に→ついに，疾っくに→とっくに，何れ程→どれほど，尚且つ→なおかつ，前以て→まえもって，実に→まことに，先ず→まず，益々→ますます，未だしも→まだしも，真っ直ぐ→まっすぐ，寧ろ→むしろ，若しも→もしも，漸く→ようやく，宜しく→よろしく，態と→わざと</w:t>
+      </w:r>
+    </w:p>
+    <w:p>
+      <w:pPr>
+        <w:rPr>
+          <w:sz w:val="21"/>
+          <w:szCs w:val="21"/>
+        </w:rPr>
+      </w:pPr>
+    </w:p>
+    <w:p>
+      <w:pPr>
+        <w:rPr>
+          <w:sz w:val="21"/>
+          <w:szCs w:val="21"/>
+        </w:rPr>
+      </w:pPr>
+      <w:r>
+        <w:rPr>
+          <w:sz w:val="21"/>
+          <w:szCs w:val="21"/>
+        </w:rPr>
+        <w:t>5</w:t>
+      </w:r>
+      <w:r>
+        <w:rPr>
+          <w:rFonts w:hint="eastAsia"/>
+          <w:sz w:val="21"/>
+          <w:szCs w:val="21"/>
+        </w:rPr>
+        <w:t>月</w:t>
+      </w:r>
+      <w:r>
+        <w:rPr>
+          <w:sz w:val="21"/>
+          <w:szCs w:val="21"/>
+        </w:rPr>
+        <w:t>28</w:t>
+      </w:r>
+      <w:r>
+        <w:rPr>
+          <w:rFonts w:hint="eastAsia"/>
+          <w:sz w:val="21"/>
+          <w:szCs w:val="21"/>
+        </w:rPr>
+        <w:t>日</w:t>
+      </w:r>
+      <w:r>
+        <w:rPr>
+          <w:sz w:val="21"/>
+          <w:szCs w:val="21"/>
+        </w:rPr>
+        <w:t>(</w:t>
+      </w:r>
+      <w:r>
+        <w:rPr>
+          <w:rFonts w:hint="eastAsia"/>
+          <w:sz w:val="21"/>
+          <w:szCs w:val="21"/>
+        </w:rPr>
+        <w:t>月</w:t>
+      </w:r>
+      <w:r>
+        <w:rPr>
+          <w:sz w:val="21"/>
+          <w:szCs w:val="21"/>
+        </w:rPr>
+        <w:t>)</w:t>
+      </w:r>
+      <w:r>
+        <w:rPr>
+          <w:rFonts w:hint="eastAsia"/>
+          <w:sz w:val="21"/>
+          <w:szCs w:val="21"/>
+        </w:rPr>
+        <w:t>に解いた問題</w:t>
+      </w:r>
+    </w:p>
+    <w:p>
+      <w:pPr>
+        <w:rPr>
+          <w:sz w:val="21"/>
+          <w:szCs w:val="21"/>
+        </w:rPr>
+      </w:pPr>
+      <w:r>
+        <w:rPr>
+          <w:sz w:val="21"/>
+          <w:szCs w:val="21"/>
+        </w:rPr>
+        <w:t>243</w:t>
+      </w:r>
+    </w:p>
+    <w:p>
+      <w:pPr>
+        <w:rPr>
+          <w:sz w:val="21"/>
+          <w:szCs w:val="21"/>
+        </w:rPr>
+      </w:pPr>
+      <w:r>
+        <w:rPr>
+          <w:sz w:val="21"/>
+          <w:szCs w:val="21"/>
+        </w:rPr>
+        <w:t>(1)</w:t>
+      </w:r>
+      <w:r>
+        <w:rPr>
+          <w:rFonts w:hint="eastAsia"/>
+          <w:sz w:val="21"/>
+          <w:szCs w:val="21"/>
+        </w:rPr>
+        <w:t>嘗て→かつて，忽ち→たちまち，迚も→とても，勿論→もちろん</w:t>
+      </w:r>
+    </w:p>
+    <w:p>
+      <w:pPr>
+        <w:rPr>
+          <w:sz w:val="21"/>
+          <w:szCs w:val="21"/>
+        </w:rPr>
+      </w:pPr>
+      <w:r>
+        <w:rPr>
+          <w:sz w:val="21"/>
+          <w:szCs w:val="21"/>
+        </w:rPr>
+        <w:t>(2)</w:t>
+      </w:r>
+      <w:r>
+        <w:rPr>
+          <w:rFonts w:hint="eastAsia"/>
+          <w:sz w:val="21"/>
+          <w:szCs w:val="21"/>
+        </w:rPr>
+        <w:t>如何にも→いかにも，何故→なぜ，滅多に→めったに</w:t>
+      </w:r>
+    </w:p>
+    <w:p>
+      <w:pPr>
+        <w:rPr>
+          <w:sz w:val="21"/>
+          <w:szCs w:val="21"/>
+        </w:rPr>
+      </w:pPr>
+    </w:p>
+    <w:p>
+      <w:pPr>
+        <w:rPr>
+          <w:sz w:val="21"/>
+          <w:szCs w:val="21"/>
+        </w:rPr>
+      </w:pPr>
+      <w:r>
+        <w:rPr>
+          <w:sz w:val="21"/>
+          <w:szCs w:val="21"/>
+        </w:rPr>
+        <w:t>244</w:t>
+      </w:r>
+    </w:p>
+    <w:p>
+      <w:pPr>
+        <w:rPr>
+          <w:sz w:val="21"/>
+          <w:szCs w:val="21"/>
+        </w:rPr>
+      </w:pPr>
+      <w:r>
+        <w:rPr>
+          <w:rFonts w:hint="eastAsia"/>
+          <w:sz w:val="21"/>
+          <w:szCs w:val="21"/>
+        </w:rPr>
+        <w:t>一応，一度に，概して，早速，終始，全部，全然，当然，突然，万一</w:t>
+      </w:r>
+    </w:p>
+    <w:p>
+      <w:pPr>
+        <w:rPr>
+          <w:sz w:val="21"/>
+          <w:szCs w:val="21"/>
+        </w:rPr>
+      </w:pPr>
+    </w:p>
+    <w:p>
+      <w:pPr>
+        <w:rPr>
+          <w:sz w:val="21"/>
+          <w:szCs w:val="21"/>
+        </w:rPr>
+      </w:pPr>
+      <w:r>
+        <w:rPr>
+          <w:sz w:val="21"/>
+          <w:szCs w:val="21"/>
+        </w:rPr>
+        <w:t>245</w:t>
+      </w:r>
+    </w:p>
+    <w:p>
+      <w:pPr>
+        <w:rPr>
+          <w:sz w:val="21"/>
+          <w:szCs w:val="21"/>
+        </w:rPr>
+      </w:pPr>
+      <w:r>
+        <w:rPr>
+          <w:rFonts w:hint="eastAsia"/>
+          <w:sz w:val="21"/>
+          <w:szCs w:val="21"/>
+        </w:rPr>
+        <w:t>併せて，多かれ少なかれ，思いのほか，必ず，少なからずも，少し，例えば，残らず，後ほど，初めて，再び，見るからに，最も</w:t>
+      </w:r>
+    </w:p>
+    <w:p>
+      <w:pPr>
+        <w:rPr>
+          <w:sz w:val="21"/>
+          <w:szCs w:val="21"/>
+        </w:rPr>
+      </w:pPr>
+    </w:p>
+    <w:p>
+      <w:pPr>
+        <w:rPr>
+          <w:sz w:val="21"/>
+          <w:szCs w:val="21"/>
+        </w:rPr>
+      </w:pPr>
+      <w:r>
+        <w:rPr>
+          <w:sz w:val="21"/>
+          <w:szCs w:val="21"/>
+        </w:rPr>
+        <w:t>246</w:t>
+      </w:r>
+    </w:p>
+    <w:p>
+      <w:pPr>
+        <w:rPr>
+          <w:sz w:val="21"/>
+          <w:szCs w:val="21"/>
+        </w:rPr>
+      </w:pPr>
+      <w:r>
+        <w:rPr>
+          <w:sz w:val="21"/>
+          <w:szCs w:val="21"/>
+        </w:rPr>
+        <w:t>A</w:t>
+      </w:r>
+      <w:r>
+        <w:rPr>
+          <w:rFonts w:hint="eastAsia"/>
+          <w:sz w:val="21"/>
+          <w:szCs w:val="21"/>
+        </w:rPr>
+        <w:t>→A</w:t>
+      </w:r>
+      <w:r>
+        <w:rPr>
+          <w:sz w:val="21"/>
+          <w:szCs w:val="21"/>
+        </w:rPr>
+        <w:t>n</w:t>
+      </w:r>
+      <w:r>
+        <w:rPr>
+          <w:rFonts w:hint="eastAsia"/>
+          <w:sz w:val="21"/>
+          <w:szCs w:val="21"/>
+        </w:rPr>
+        <w:t>，</w:t>
+      </w:r>
+      <w:proofErr w:type="spellStart"/>
+      <w:r>
+        <w:rPr>
+          <w:sz w:val="21"/>
+          <w:szCs w:val="21"/>
+        </w:rPr>
+        <w:t>invesutigation</w:t>
+      </w:r>
+      <w:proofErr w:type="spellEnd"/>
+      <w:r>
+        <w:rPr>
+          <w:rFonts w:hint="eastAsia"/>
+          <w:sz w:val="21"/>
+          <w:szCs w:val="21"/>
+        </w:rPr>
+        <w:t>→</w:t>
+      </w:r>
+      <w:r>
+        <w:rPr>
+          <w:sz w:val="21"/>
+          <w:szCs w:val="21"/>
+        </w:rPr>
+        <w:t>investigation</w:t>
+      </w:r>
+      <w:r>
+        <w:rPr>
+          <w:rFonts w:hint="eastAsia"/>
+          <w:sz w:val="21"/>
+          <w:szCs w:val="21"/>
+        </w:rPr>
+        <w:t>，</w:t>
+      </w:r>
+      <w:proofErr w:type="spellStart"/>
+      <w:r>
+        <w:rPr>
+          <w:sz w:val="21"/>
+          <w:szCs w:val="21"/>
+        </w:rPr>
+        <w:t>destribution</w:t>
+      </w:r>
+      <w:proofErr w:type="spellEnd"/>
+      <w:r>
+        <w:rPr>
+          <w:rFonts w:hint="eastAsia"/>
+          <w:sz w:val="21"/>
+          <w:szCs w:val="21"/>
+        </w:rPr>
+        <w:t>→</w:t>
+      </w:r>
+      <w:r>
+        <w:rPr>
+          <w:sz w:val="21"/>
+          <w:szCs w:val="21"/>
+        </w:rPr>
+        <w:t>distribution</w:t>
+      </w:r>
+    </w:p>
+    <w:p>
+      <w:pPr>
+        <w:rPr>
+          <w:sz w:val="21"/>
+          <w:szCs w:val="21"/>
+        </w:rPr>
+      </w:pPr>
+    </w:p>
+    <w:p>
+      <w:pPr>
+        <w:rPr>
+          <w:sz w:val="21"/>
+          <w:szCs w:val="21"/>
+        </w:rPr>
+      </w:pPr>
+      <w:r>
+        <w:rPr>
+          <w:sz w:val="21"/>
+          <w:szCs w:val="21"/>
+        </w:rPr>
+        <w:t>247</w:t>
+      </w:r>
+    </w:p>
+    <w:p>
+      <w:pPr>
+        <w:rPr>
+          <w:sz w:val="21"/>
+          <w:szCs w:val="21"/>
+        </w:rPr>
+      </w:pPr>
+      <w:r>
+        <w:rPr>
+          <w:sz w:val="21"/>
+          <w:szCs w:val="21"/>
+        </w:rPr>
+        <w:t>proc-</w:t>
+      </w:r>
+      <w:proofErr w:type="spellStart"/>
+      <w:r>
+        <w:rPr>
+          <w:sz w:val="21"/>
+          <w:szCs w:val="21"/>
+        </w:rPr>
+        <w:t>ess</w:t>
+      </w:r>
+      <w:proofErr w:type="spellEnd"/>
+      <w:r>
+        <w:rPr>
+          <w:rFonts w:hint="eastAsia"/>
+          <w:sz w:val="21"/>
+          <w:szCs w:val="21"/>
+        </w:rPr>
+        <w:t>→</w:t>
+      </w:r>
+      <w:r>
+        <w:rPr>
+          <w:sz w:val="21"/>
+          <w:szCs w:val="21"/>
+        </w:rPr>
+        <w:t>pro-</w:t>
+      </w:r>
+      <w:proofErr w:type="spellStart"/>
+      <w:r>
+        <w:rPr>
+          <w:sz w:val="21"/>
+          <w:szCs w:val="21"/>
+        </w:rPr>
+        <w:t>cess</w:t>
+      </w:r>
+      <w:proofErr w:type="spellEnd"/>
+      <w:r>
+        <w:rPr>
+          <w:rFonts w:hint="eastAsia"/>
+          <w:sz w:val="21"/>
+          <w:szCs w:val="21"/>
+        </w:rPr>
+        <w:t>，</w:t>
+      </w:r>
+      <w:r>
+        <w:rPr>
+          <w:sz w:val="21"/>
+          <w:szCs w:val="21"/>
+        </w:rPr>
+        <w:t>tot-al</w:t>
+      </w:r>
+      <w:r>
+        <w:rPr>
+          <w:rFonts w:hint="eastAsia"/>
+          <w:sz w:val="21"/>
+          <w:szCs w:val="21"/>
+        </w:rPr>
+        <w:t>→</w:t>
+      </w:r>
+      <w:r>
+        <w:rPr>
+          <w:sz w:val="21"/>
+          <w:szCs w:val="21"/>
+        </w:rPr>
+        <w:t>to-</w:t>
+      </w:r>
+      <w:proofErr w:type="spellStart"/>
+      <w:r>
+        <w:rPr>
+          <w:sz w:val="21"/>
+          <w:szCs w:val="21"/>
+        </w:rPr>
+        <w:t>tal</w:t>
+      </w:r>
+      <w:proofErr w:type="spellEnd"/>
+    </w:p>
+    <w:p>
+      <w:pPr>
+        <w:rPr>
+          <w:sz w:val="21"/>
+          <w:szCs w:val="21"/>
+        </w:rPr>
+      </w:pPr>
+    </w:p>
+    <w:p>
+      <w:pPr>
+        <w:rPr>
+          <w:sz w:val="21"/>
+          <w:szCs w:val="21"/>
+        </w:rPr>
+      </w:pPr>
+      <w:r>
+        <w:rPr>
+          <w:sz w:val="21"/>
+          <w:szCs w:val="21"/>
+        </w:rPr>
+        <w:t>248</w:t>
+      </w:r>
+    </w:p>
+    <w:p>
+      <w:pPr>
+        <w:rPr>
+          <w:sz w:val="21"/>
+          <w:szCs w:val="21"/>
+        </w:rPr>
+      </w:pPr>
+      <w:r>
+        <w:rPr>
+          <w:sz w:val="21"/>
+          <w:szCs w:val="21"/>
+        </w:rPr>
+        <w:t>(1)</w:t>
+      </w:r>
+      <w:r>
+        <w:rPr>
+          <w:rFonts w:hint="eastAsia"/>
+          <w:sz w:val="21"/>
+          <w:szCs w:val="21"/>
+        </w:rPr>
+        <w:t>真面目→まじめ</w:t>
+      </w:r>
+    </w:p>
+    <w:p>
+      <w:pPr>
+        <w:rPr>
+          <w:sz w:val="21"/>
+          <w:szCs w:val="21"/>
+        </w:rPr>
+      </w:pPr>
+      <w:r>
+        <w:rPr>
+          <w:sz w:val="21"/>
+          <w:szCs w:val="21"/>
+        </w:rPr>
+        <w:t>(2)</w:t>
+      </w:r>
+      <w:r>
+        <w:rPr>
+          <w:rFonts w:hint="eastAsia"/>
+          <w:sz w:val="21"/>
+          <w:szCs w:val="21"/>
+        </w:rPr>
+        <w:t>真似る→まねる</w:t>
+      </w:r>
+    </w:p>
+    <w:p>
+      <w:pPr>
+        <w:rPr>
+          <w:sz w:val="21"/>
+          <w:szCs w:val="21"/>
+        </w:rPr>
+      </w:pPr>
+      <w:r>
+        <w:rPr>
+          <w:sz w:val="21"/>
+          <w:szCs w:val="21"/>
+        </w:rPr>
+        <w:t>(3)</w:t>
+      </w:r>
+      <w:r>
+        <w:rPr>
+          <w:rFonts w:hint="eastAsia"/>
+          <w:sz w:val="21"/>
+          <w:szCs w:val="21"/>
+        </w:rPr>
+        <w:t>相応しい→ふさわしい</w:t>
+      </w:r>
+    </w:p>
+    <w:p>
+      <w:pPr>
+        <w:rPr>
+          <w:sz w:val="21"/>
+          <w:szCs w:val="21"/>
+        </w:rPr>
+      </w:pPr>
+    </w:p>
+    <w:p>
+      <w:pPr>
+        <w:rPr>
+          <w:sz w:val="21"/>
+          <w:szCs w:val="21"/>
+        </w:rPr>
+      </w:pPr>
+      <w:r>
+        <w:rPr>
+          <w:sz w:val="21"/>
+          <w:szCs w:val="21"/>
+        </w:rPr>
+        <w:t>249</w:t>
+      </w:r>
+    </w:p>
+    <w:p>
+      <w:pPr>
+        <w:rPr>
+          <w:sz w:val="21"/>
+          <w:szCs w:val="21"/>
+        </w:rPr>
+      </w:pPr>
+      <w:r>
+        <w:rPr>
+          <w:sz w:val="21"/>
+          <w:szCs w:val="21"/>
+        </w:rPr>
+        <w:t>(1)</w:t>
+      </w:r>
+      <w:r>
+        <w:rPr>
+          <w:rFonts w:hint="eastAsia"/>
+          <w:sz w:val="21"/>
+          <w:szCs w:val="21"/>
+        </w:rPr>
+        <w:t>灰汁抜き→あく抜き</w:t>
+      </w:r>
+    </w:p>
+    <w:p>
+      <w:pPr>
+        <w:rPr>
+          <w:sz w:val="21"/>
+          <w:szCs w:val="21"/>
+        </w:rPr>
+      </w:pPr>
+      <w:r>
+        <w:rPr>
+          <w:sz w:val="21"/>
+          <w:szCs w:val="21"/>
+        </w:rPr>
+        <w:t>(2)</w:t>
+      </w:r>
+      <w:r>
+        <w:rPr>
+          <w:rFonts w:hint="eastAsia"/>
+          <w:sz w:val="21"/>
+          <w:szCs w:val="21"/>
+        </w:rPr>
+        <w:t>生き甲斐→生きがい</w:t>
+      </w:r>
+    </w:p>
+    <w:p>
+      <w:pPr>
+        <w:rPr>
+          <w:sz w:val="21"/>
+          <w:szCs w:val="21"/>
+        </w:rPr>
+      </w:pPr>
+      <w:r>
+        <w:rPr>
+          <w:sz w:val="21"/>
+          <w:szCs w:val="21"/>
+        </w:rPr>
+        <w:t>(3)</w:t>
+      </w:r>
+      <w:r>
+        <w:rPr>
+          <w:rFonts w:hint="eastAsia"/>
+          <w:sz w:val="21"/>
+          <w:szCs w:val="21"/>
+        </w:rPr>
+        <w:t>美味しい→おいしい</w:t>
+      </w:r>
+    </w:p>
+    <w:p>
+      <w:pPr>
+        <w:rPr>
+          <w:sz w:val="21"/>
+          <w:szCs w:val="21"/>
+        </w:rPr>
+      </w:pPr>
+      <w:r>
+        <w:rPr>
+          <w:sz w:val="21"/>
+          <w:szCs w:val="21"/>
+        </w:rPr>
+        <w:t>(4)</w:t>
+      </w:r>
+      <w:r>
+        <w:rPr>
+          <w:rFonts w:hint="eastAsia"/>
+          <w:sz w:val="21"/>
+          <w:szCs w:val="21"/>
+        </w:rPr>
+        <w:t>お目出度い→おめでたい</w:t>
+      </w:r>
+    </w:p>
+    <w:p>
+      <w:pPr>
+        <w:rPr>
+          <w:sz w:val="21"/>
+          <w:szCs w:val="21"/>
+        </w:rPr>
+      </w:pPr>
+      <w:r>
+        <w:rPr>
+          <w:sz w:val="21"/>
+          <w:szCs w:val="21"/>
+        </w:rPr>
+        <w:t>(5)</w:t>
+      </w:r>
+      <w:r>
+        <w:rPr>
+          <w:rFonts w:hint="eastAsia"/>
+          <w:sz w:val="21"/>
+          <w:szCs w:val="21"/>
+        </w:rPr>
+        <w:t>鍛冶→かじ</w:t>
+      </w:r>
+    </w:p>
+    <w:p>
+      <w:pPr>
+        <w:rPr>
+          <w:sz w:val="21"/>
+          <w:szCs w:val="21"/>
+        </w:rPr>
+      </w:pPr>
+    </w:p>
+    <w:p>
+      <w:pPr>
+        <w:rPr>
+          <w:sz w:val="21"/>
+          <w:szCs w:val="21"/>
+        </w:rPr>
+      </w:pPr>
+      <w:r>
+        <w:rPr>
+          <w:sz w:val="21"/>
+          <w:szCs w:val="21"/>
+        </w:rPr>
+        <w:t>250</w:t>
+      </w:r>
+    </w:p>
+    <w:p>
+      <w:pPr>
+        <w:rPr>
+          <w:sz w:val="21"/>
+          <w:szCs w:val="21"/>
+        </w:rPr>
+      </w:pPr>
+      <w:r>
+        <w:rPr>
+          <w:sz w:val="21"/>
+          <w:szCs w:val="21"/>
+        </w:rPr>
+        <w:t>(1)</w:t>
+      </w:r>
+      <w:r>
+        <w:rPr>
+          <w:rFonts w:hint="eastAsia"/>
+          <w:sz w:val="21"/>
+          <w:szCs w:val="21"/>
+        </w:rPr>
+        <w:t>瓦斯→ガス</w:t>
+      </w:r>
+    </w:p>
+    <w:p>
+      <w:pPr>
+        <w:rPr>
+          <w:sz w:val="21"/>
+          <w:szCs w:val="21"/>
+        </w:rPr>
+      </w:pPr>
+      <w:r>
+        <w:rPr>
+          <w:sz w:val="21"/>
+          <w:szCs w:val="21"/>
+        </w:rPr>
+        <w:t>(2)</w:t>
+      </w:r>
+      <w:r>
+        <w:rPr>
+          <w:rFonts w:hint="eastAsia"/>
+          <w:sz w:val="21"/>
+          <w:szCs w:val="21"/>
+        </w:rPr>
+        <w:t>剃刀→カミソリ</w:t>
+      </w:r>
+    </w:p>
+    <w:p>
+      <w:pPr>
+        <w:rPr>
+          <w:sz w:val="21"/>
+          <w:szCs w:val="21"/>
+        </w:rPr>
+      </w:pPr>
+      <w:r>
+        <w:rPr>
+          <w:sz w:val="21"/>
+          <w:szCs w:val="21"/>
+        </w:rPr>
+        <w:t>(3)</w:t>
+      </w:r>
+      <w:r>
+        <w:rPr>
+          <w:rFonts w:hint="eastAsia"/>
+          <w:sz w:val="21"/>
+          <w:szCs w:val="21"/>
+        </w:rPr>
+        <w:t>硝子→ガラス</w:t>
+      </w:r>
+    </w:p>
+    <w:p>
+      <w:pPr>
+        <w:rPr>
+          <w:sz w:val="21"/>
+          <w:szCs w:val="21"/>
+        </w:rPr>
+      </w:pPr>
+      <w:r>
+        <w:rPr>
+          <w:sz w:val="21"/>
+          <w:szCs w:val="21"/>
+        </w:rPr>
+        <w:t>(4)</w:t>
+      </w:r>
+      <w:r>
+        <w:rPr>
+          <w:rFonts w:hint="eastAsia"/>
+          <w:sz w:val="21"/>
+          <w:szCs w:val="21"/>
+        </w:rPr>
+        <w:t>奇天烈→きてれつ</w:t>
+      </w:r>
+    </w:p>
+    <w:p>
+      <w:pPr>
+        <w:rPr>
+          <w:sz w:val="21"/>
+          <w:szCs w:val="21"/>
+        </w:rPr>
+      </w:pPr>
+      <w:r>
+        <w:rPr>
+          <w:sz w:val="21"/>
+          <w:szCs w:val="21"/>
+        </w:rPr>
+        <w:t>(5)</w:t>
+      </w:r>
+      <w:r>
+        <w:rPr>
+          <w:rFonts w:hint="eastAsia"/>
+          <w:sz w:val="21"/>
+          <w:szCs w:val="21"/>
+        </w:rPr>
+        <w:t>肌理→きめ</w:t>
+      </w:r>
+    </w:p>
+    <w:p>
+      <w:pPr>
+        <w:rPr>
+          <w:sz w:val="21"/>
+          <w:szCs w:val="21"/>
+        </w:rPr>
+      </w:pPr>
+    </w:p>
+    <w:p>
+      <w:pPr>
+        <w:rPr>
+          <w:sz w:val="21"/>
+          <w:szCs w:val="21"/>
+        </w:rPr>
+      </w:pPr>
+      <w:r>
+        <w:rPr>
+          <w:sz w:val="21"/>
+          <w:szCs w:val="21"/>
+        </w:rPr>
+        <w:t>251</w:t>
+      </w:r>
+    </w:p>
+    <w:p>
+      <w:pPr>
+        <w:rPr>
+          <w:sz w:val="21"/>
+          <w:szCs w:val="21"/>
+        </w:rPr>
+      </w:pPr>
+      <w:r>
+        <w:rPr>
+          <w:sz w:val="21"/>
+          <w:szCs w:val="21"/>
+        </w:rPr>
+        <w:t>(1)</w:t>
+      </w:r>
+      <w:r>
+        <w:rPr>
+          <w:rFonts w:hint="eastAsia"/>
+          <w:sz w:val="21"/>
+          <w:szCs w:val="21"/>
+        </w:rPr>
+        <w:t>誤魔化す→ごまかす</w:t>
+      </w:r>
+    </w:p>
+    <w:p>
+      <w:pPr>
+        <w:rPr>
+          <w:sz w:val="21"/>
+          <w:szCs w:val="21"/>
+        </w:rPr>
+      </w:pPr>
+      <w:r>
+        <w:rPr>
+          <w:sz w:val="21"/>
+          <w:szCs w:val="21"/>
+        </w:rPr>
+        <w:t>(2)</w:t>
+      </w:r>
+      <w:r>
+        <w:rPr>
+          <w:rFonts w:hint="eastAsia"/>
+          <w:sz w:val="21"/>
+          <w:szCs w:val="21"/>
+        </w:rPr>
+        <w:t>流石に</w:t>
+      </w:r>
+      <w:r>
+        <w:rPr>
+          <w:rFonts w:hint="eastAsia"/>
+          <w:sz w:val="21"/>
+          <w:szCs w:val="21"/>
+        </w:rPr>
+        <w:t>→さすがに</w:t>
+      </w:r>
+    </w:p>
+    <w:p>
+      <w:pPr>
+        <w:rPr>
+          <w:sz w:val="21"/>
+          <w:szCs w:val="21"/>
+        </w:rPr>
+      </w:pPr>
+      <w:r>
+        <w:rPr>
+          <w:sz w:val="21"/>
+          <w:szCs w:val="21"/>
+        </w:rPr>
+        <w:t>(3)</w:t>
+      </w:r>
+      <w:r>
+        <w:rPr>
+          <w:rFonts w:hint="eastAsia"/>
+          <w:sz w:val="21"/>
+          <w:szCs w:val="21"/>
+        </w:rPr>
+        <w:t>彷徨う→さまよう</w:t>
+      </w:r>
+    </w:p>
+    <w:p>
+      <w:pPr>
+        <w:rPr>
+          <w:sz w:val="21"/>
+          <w:szCs w:val="21"/>
+        </w:rPr>
+      </w:pPr>
+      <w:r>
+        <w:rPr>
+          <w:sz w:val="21"/>
+          <w:szCs w:val="21"/>
+        </w:rPr>
+        <w:t>(4)</w:t>
+      </w:r>
+      <w:r>
+        <w:rPr>
+          <w:rFonts w:hint="eastAsia"/>
+          <w:sz w:val="21"/>
+          <w:szCs w:val="21"/>
+        </w:rPr>
+        <w:t>秋刀魚→サンマ</w:t>
+      </w:r>
+    </w:p>
+    <w:p>
+      <w:pPr>
+        <w:rPr>
+          <w:sz w:val="21"/>
+          <w:szCs w:val="21"/>
+        </w:rPr>
+      </w:pPr>
+      <w:r>
+        <w:rPr>
+          <w:sz w:val="21"/>
+          <w:szCs w:val="21"/>
+        </w:rPr>
+        <w:t>(5)</w:t>
+      </w:r>
+      <w:r>
+        <w:rPr>
+          <w:rFonts w:hint="eastAsia"/>
+          <w:sz w:val="21"/>
+          <w:szCs w:val="21"/>
+        </w:rPr>
+        <w:t>湿気る→しける</w:t>
+      </w:r>
+    </w:p>
+    <w:p>
+      <w:pPr>
+        <w:rPr>
+          <w:sz w:val="21"/>
+          <w:szCs w:val="21"/>
+        </w:rPr>
+      </w:pPr>
+    </w:p>
+    <w:p>
+      <w:pPr>
+        <w:rPr>
+          <w:sz w:val="21"/>
+          <w:szCs w:val="21"/>
+        </w:rPr>
+      </w:pPr>
+      <w:r>
+        <w:rPr>
+          <w:sz w:val="21"/>
+          <w:szCs w:val="21"/>
+        </w:rPr>
+        <w:t>252</w:t>
+      </w:r>
+    </w:p>
+    <w:p>
+      <w:pPr>
+        <w:rPr>
+          <w:sz w:val="21"/>
+          <w:szCs w:val="21"/>
+        </w:rPr>
+      </w:pPr>
+      <w:r>
+        <w:rPr>
+          <w:sz w:val="21"/>
+          <w:szCs w:val="21"/>
+        </w:rPr>
+        <w:t>(1)</w:t>
+      </w:r>
+      <w:r>
+        <w:rPr>
+          <w:rFonts w:hint="eastAsia"/>
+          <w:sz w:val="21"/>
+          <w:szCs w:val="21"/>
+        </w:rPr>
+        <w:t>出鱈目→でたらめ</w:t>
+      </w:r>
+    </w:p>
+    <w:p>
+      <w:pPr>
+        <w:rPr>
+          <w:sz w:val="21"/>
+          <w:szCs w:val="21"/>
+        </w:rPr>
+      </w:pPr>
+      <w:r>
+        <w:rPr>
+          <w:sz w:val="21"/>
+          <w:szCs w:val="21"/>
+        </w:rPr>
+        <w:t>(2)</w:t>
+      </w:r>
+      <w:r>
+        <w:rPr>
+          <w:rFonts w:hint="eastAsia"/>
+          <w:sz w:val="21"/>
+          <w:szCs w:val="21"/>
+        </w:rPr>
+        <w:t>馴染み→なじみ</w:t>
+      </w:r>
+    </w:p>
+    <w:p>
+      <w:pPr>
+        <w:rPr>
+          <w:sz w:val="21"/>
+          <w:szCs w:val="21"/>
+        </w:rPr>
+      </w:pPr>
+      <w:r>
+        <w:rPr>
+          <w:sz w:val="21"/>
+          <w:szCs w:val="21"/>
+        </w:rPr>
+        <w:t>(3)</w:t>
+      </w:r>
+      <w:r>
+        <w:rPr>
+          <w:rFonts w:hint="eastAsia"/>
+          <w:sz w:val="21"/>
+          <w:szCs w:val="21"/>
+        </w:rPr>
+        <w:t>捻子→ねじ</w:t>
+      </w:r>
+    </w:p>
+    <w:p>
+      <w:pPr>
+        <w:rPr>
+          <w:sz w:val="21"/>
+          <w:szCs w:val="21"/>
+        </w:rPr>
+      </w:pPr>
+      <w:r>
+        <w:rPr>
+          <w:sz w:val="21"/>
+          <w:szCs w:val="21"/>
+        </w:rPr>
+        <w:t>(4)</w:t>
+      </w:r>
+      <w:r>
+        <w:rPr>
+          <w:rFonts w:hint="eastAsia"/>
+          <w:sz w:val="21"/>
+          <w:szCs w:val="21"/>
+        </w:rPr>
+        <w:t>年令→よわい</w:t>
+      </w:r>
+    </w:p>
+    <w:p>
+      <w:pPr>
+        <w:rPr>
+          <w:sz w:val="21"/>
+          <w:szCs w:val="21"/>
+        </w:rPr>
+      </w:pPr>
+      <w:r>
+        <w:rPr>
+          <w:sz w:val="21"/>
+          <w:szCs w:val="21"/>
+        </w:rPr>
+        <w:t>(5)</w:t>
+      </w:r>
+      <w:r>
+        <w:rPr>
+          <w:rFonts w:hint="eastAsia"/>
+          <w:sz w:val="21"/>
+          <w:szCs w:val="21"/>
+        </w:rPr>
+        <w:t>発条→ばね</w:t>
+      </w:r>
+    </w:p>
+    <w:p>
+      <w:pPr>
+        <w:rPr>
+          <w:sz w:val="21"/>
+          <w:szCs w:val="21"/>
+        </w:rPr>
+      </w:pPr>
+    </w:p>
+    <w:p>
+      <w:pPr>
+        <w:rPr>
+          <w:sz w:val="21"/>
+          <w:szCs w:val="21"/>
+        </w:rPr>
+      </w:pPr>
+      <w:r>
+        <w:rPr>
+          <w:sz w:val="21"/>
+          <w:szCs w:val="21"/>
+        </w:rPr>
+        <w:t>253</w:t>
+      </w:r>
+    </w:p>
+    <w:p>
+      <w:pPr>
+        <w:rPr>
+          <w:sz w:val="21"/>
+          <w:szCs w:val="21"/>
+        </w:rPr>
+      </w:pPr>
+      <w:r>
+        <w:rPr>
+          <w:sz w:val="21"/>
+          <w:szCs w:val="21"/>
+        </w:rPr>
+        <w:t>(1)</w:t>
+      </w:r>
+      <w:r>
+        <w:rPr>
+          <w:rFonts w:hint="eastAsia"/>
+          <w:sz w:val="21"/>
+          <w:szCs w:val="21"/>
+        </w:rPr>
+        <w:t>流行り→はやり</w:t>
+      </w:r>
+    </w:p>
+    <w:p>
+      <w:pPr>
+        <w:rPr>
+          <w:sz w:val="21"/>
+          <w:szCs w:val="21"/>
+        </w:rPr>
+      </w:pPr>
+      <w:r>
+        <w:rPr>
+          <w:sz w:val="21"/>
+          <w:szCs w:val="21"/>
+        </w:rPr>
+        <w:t>(2)</w:t>
+      </w:r>
+      <w:r>
+        <w:rPr>
+          <w:rFonts w:hint="eastAsia"/>
+          <w:sz w:val="21"/>
+          <w:szCs w:val="21"/>
+        </w:rPr>
+        <w:t>薔薇→バラ</w:t>
+      </w:r>
+    </w:p>
+    <w:p>
+      <w:pPr>
+        <w:rPr>
+          <w:sz w:val="21"/>
+          <w:szCs w:val="21"/>
+        </w:rPr>
+      </w:pPr>
+      <w:r>
+        <w:rPr>
+          <w:sz w:val="21"/>
+          <w:szCs w:val="21"/>
+        </w:rPr>
+        <w:t>(3)</w:t>
+      </w:r>
+      <w:r>
+        <w:rPr>
+          <w:rFonts w:hint="eastAsia"/>
+          <w:sz w:val="21"/>
+          <w:szCs w:val="21"/>
+        </w:rPr>
+        <w:t>不味い→まずい</w:t>
+      </w:r>
+    </w:p>
+    <w:p>
+      <w:pPr>
+        <w:rPr>
+          <w:sz w:val="21"/>
+          <w:szCs w:val="21"/>
+        </w:rPr>
+      </w:pPr>
+      <w:r>
+        <w:rPr>
+          <w:sz w:val="21"/>
+          <w:szCs w:val="21"/>
+        </w:rPr>
+        <w:t>(4)</w:t>
+      </w:r>
+      <w:r>
+        <w:rPr>
+          <w:rFonts w:hint="eastAsia"/>
+          <w:sz w:val="21"/>
+          <w:szCs w:val="21"/>
+        </w:rPr>
+        <w:t>浮腫み→むくみ</w:t>
+      </w:r>
+    </w:p>
+    <w:p>
+      <w:pPr>
+        <w:rPr>
+          <w:sz w:val="21"/>
+          <w:szCs w:val="21"/>
+        </w:rPr>
+      </w:pPr>
+    </w:p>
+    <w:p>
+      <w:pPr>
+        <w:rPr>
+          <w:sz w:val="21"/>
+          <w:szCs w:val="21"/>
+        </w:rPr>
+      </w:pPr>
+      <w:r>
+        <w:rPr>
+          <w:sz w:val="21"/>
+          <w:szCs w:val="21"/>
+        </w:rPr>
+        <w:t>254</w:t>
+      </w:r>
+    </w:p>
+    <w:p>
+      <w:pPr>
+        <w:rPr>
+          <w:sz w:val="21"/>
+          <w:szCs w:val="21"/>
+        </w:rPr>
+      </w:pPr>
+      <w:r>
+        <w:rPr>
+          <w:sz w:val="21"/>
+          <w:szCs w:val="21"/>
+        </w:rPr>
+        <w:t>(1)</w:t>
+      </w:r>
+      <w:r>
+        <w:rPr>
+          <w:rFonts w:hint="eastAsia"/>
+          <w:sz w:val="21"/>
+          <w:szCs w:val="21"/>
+        </w:rPr>
+        <w:t>鍍金→めっき</w:t>
+      </w:r>
+    </w:p>
+    <w:p>
+      <w:pPr>
+        <w:rPr>
+          <w:sz w:val="21"/>
+          <w:szCs w:val="21"/>
+        </w:rPr>
+      </w:pPr>
+      <w:r>
+        <w:rPr>
+          <w:sz w:val="21"/>
+          <w:szCs w:val="21"/>
+        </w:rPr>
+        <w:t>(2)</w:t>
+      </w:r>
+      <w:r>
+        <w:rPr>
+          <w:rFonts w:hint="eastAsia"/>
+          <w:sz w:val="21"/>
+          <w:szCs w:val="21"/>
+        </w:rPr>
+        <w:t>減り張り→めりはり</w:t>
+      </w:r>
+    </w:p>
+    <w:p>
+      <w:pPr>
+        <w:rPr>
+          <w:sz w:val="21"/>
+          <w:szCs w:val="21"/>
+        </w:rPr>
+      </w:pPr>
+      <w:r>
+        <w:rPr>
+          <w:sz w:val="21"/>
+          <w:szCs w:val="21"/>
+        </w:rPr>
+        <w:t>(3)</w:t>
+      </w:r>
+      <w:r>
+        <w:rPr>
+          <w:rFonts w:hint="eastAsia"/>
+          <w:sz w:val="21"/>
+          <w:szCs w:val="21"/>
+        </w:rPr>
+        <w:t>所以→ゆえん</w:t>
+      </w:r>
+    </w:p>
+    <w:p>
+      <w:pPr>
+        <w:rPr>
+          <w:sz w:val="21"/>
+          <w:szCs w:val="21"/>
+        </w:rPr>
+      </w:pPr>
+    </w:p>
+    <w:p>
+      <w:pPr>
+        <w:rPr>
+          <w:sz w:val="21"/>
+          <w:szCs w:val="21"/>
+        </w:rPr>
+      </w:pPr>
+      <w:r>
+        <w:rPr>
+          <w:sz w:val="21"/>
+          <w:szCs w:val="21"/>
+        </w:rPr>
+        <w:t>255</w:t>
+      </w:r>
+    </w:p>
+    <w:p>
+      <w:pPr>
+        <w:rPr>
+          <w:sz w:val="21"/>
+          <w:szCs w:val="21"/>
+        </w:rPr>
+      </w:pPr>
+      <w:r>
+        <w:rPr>
+          <w:sz w:val="21"/>
+          <w:szCs w:val="21"/>
+        </w:rPr>
+        <w:t>(1)2</w:t>
+      </w:r>
+      <w:r>
+        <w:rPr>
+          <w:rFonts w:hint="eastAsia"/>
+          <w:sz w:val="21"/>
+          <w:szCs w:val="21"/>
+        </w:rPr>
+        <w:t>酸化イオウ→二酸化イオウ，</w:t>
+      </w:r>
+      <w:r>
+        <w:rPr>
+          <w:sz w:val="21"/>
+          <w:szCs w:val="21"/>
+        </w:rPr>
+        <w:t>2</w:t>
+      </w:r>
+      <w:r>
+        <w:rPr>
+          <w:rFonts w:hint="eastAsia"/>
+          <w:sz w:val="21"/>
+          <w:szCs w:val="21"/>
+        </w:rPr>
+        <w:t>義的→二義的</w:t>
+      </w:r>
+    </w:p>
+    <w:p>
+      <w:pPr>
+        <w:rPr>
+          <w:sz w:val="21"/>
+          <w:szCs w:val="21"/>
+        </w:rPr>
+      </w:pPr>
+      <w:r>
+        <w:rPr>
+          <w:sz w:val="21"/>
+          <w:szCs w:val="21"/>
+        </w:rPr>
+        <w:t>(2)3</w:t>
+      </w:r>
+      <w:r>
+        <w:rPr>
+          <w:rFonts w:hint="eastAsia"/>
+          <w:sz w:val="21"/>
+          <w:szCs w:val="21"/>
+        </w:rPr>
+        <w:t>つ→三つ，</w:t>
+      </w:r>
+      <w:r>
+        <w:rPr>
+          <w:sz w:val="21"/>
+          <w:szCs w:val="21"/>
+        </w:rPr>
+        <w:t>3</w:t>
+      </w:r>
+      <w:r>
+        <w:rPr>
+          <w:rFonts w:hint="eastAsia"/>
+          <w:sz w:val="21"/>
+          <w:szCs w:val="21"/>
+        </w:rPr>
+        <w:t>重陽子→三重陽子</w:t>
+      </w:r>
+    </w:p>
+    <w:p>
+      <w:pPr>
+        <w:rPr>
+          <w:sz w:val="21"/>
+          <w:szCs w:val="21"/>
+        </w:rPr>
+      </w:pPr>
+      <w:r>
+        <w:rPr>
+          <w:sz w:val="21"/>
+          <w:szCs w:val="21"/>
+        </w:rPr>
+        <w:t>(3)7</w:t>
+      </w:r>
+      <w:r>
+        <w:rPr>
+          <w:rFonts w:hint="eastAsia"/>
+          <w:sz w:val="21"/>
+          <w:szCs w:val="21"/>
+        </w:rPr>
+        <w:t>難</w:t>
+      </w:r>
+      <w:r>
+        <w:rPr>
+          <w:sz w:val="21"/>
+          <w:szCs w:val="21"/>
+        </w:rPr>
+        <w:t>8</w:t>
+      </w:r>
+      <w:r>
+        <w:rPr>
+          <w:rFonts w:hint="eastAsia"/>
+          <w:sz w:val="21"/>
+          <w:szCs w:val="21"/>
+        </w:rPr>
+        <w:t>苦→七難八苦，</w:t>
+      </w:r>
+      <w:r>
+        <w:rPr>
+          <w:sz w:val="21"/>
+          <w:szCs w:val="21"/>
+        </w:rPr>
+        <w:t>5</w:t>
+      </w:r>
+      <w:r>
+        <w:rPr>
+          <w:rFonts w:hint="eastAsia"/>
+          <w:sz w:val="21"/>
+          <w:szCs w:val="21"/>
+        </w:rPr>
+        <w:t>角プリズム→五角プリズム</w:t>
+      </w:r>
+    </w:p>
+    <w:p>
+      <w:pPr>
+        <w:rPr>
+          <w:sz w:val="21"/>
+          <w:szCs w:val="21"/>
+        </w:rPr>
+      </w:pPr>
+    </w:p>
+    <w:p>
+      <w:pPr>
+        <w:rPr>
+          <w:sz w:val="21"/>
+          <w:szCs w:val="21"/>
+        </w:rPr>
+      </w:pPr>
+      <w:r>
+        <w:rPr>
+          <w:sz w:val="21"/>
+          <w:szCs w:val="21"/>
+        </w:rPr>
+        <w:t>256</w:t>
+      </w:r>
+    </w:p>
+    <w:p>
+      <w:pPr>
+        <w:rPr>
+          <w:sz w:val="21"/>
+          <w:szCs w:val="21"/>
+        </w:rPr>
+      </w:pPr>
+      <w:r>
+        <w:rPr>
+          <w:sz w:val="21"/>
+          <w:szCs w:val="21"/>
+        </w:rPr>
+        <w:t>(1)</w:t>
+      </w:r>
+      <w:r>
+        <w:rPr>
+          <w:rFonts w:hint="eastAsia"/>
+          <w:sz w:val="21"/>
+          <w:szCs w:val="21"/>
+        </w:rPr>
+        <w:t>漢数字表記：一意専心，一長一短</w:t>
+      </w:r>
+    </w:p>
+    <w:p>
+      <w:pPr>
+        <w:rPr>
+          <w:sz w:val="21"/>
+          <w:szCs w:val="21"/>
+        </w:rPr>
+      </w:pPr>
+      <w:r>
+        <w:rPr>
+          <w:sz w:val="21"/>
+          <w:szCs w:val="21"/>
+        </w:rPr>
+        <w:t>(2)</w:t>
+      </w:r>
+      <w:r>
+        <w:rPr>
+          <w:rFonts w:hint="eastAsia"/>
+          <w:sz w:val="21"/>
+          <w:szCs w:val="21"/>
+        </w:rPr>
+        <w:t>アラビア数字表記：</w:t>
+      </w:r>
+      <w:r>
+        <w:rPr>
+          <w:sz w:val="21"/>
+          <w:szCs w:val="21"/>
+        </w:rPr>
+        <w:t>1</w:t>
+      </w:r>
+      <w:r>
+        <w:rPr>
+          <w:rFonts w:hint="eastAsia"/>
+          <w:sz w:val="21"/>
+          <w:szCs w:val="21"/>
+        </w:rPr>
+        <w:t>位，第</w:t>
+      </w:r>
+      <w:r>
+        <w:rPr>
+          <w:sz w:val="21"/>
+          <w:szCs w:val="21"/>
+        </w:rPr>
+        <w:t>1</w:t>
+      </w:r>
+      <w:r>
+        <w:rPr>
+          <w:rFonts w:hint="eastAsia"/>
+          <w:sz w:val="21"/>
+          <w:szCs w:val="21"/>
+        </w:rPr>
+        <w:t>次産業</w:t>
+      </w:r>
+    </w:p>
+    <w:p>
+      <w:pPr>
+        <w:rPr>
+          <w:sz w:val="21"/>
+          <w:szCs w:val="21"/>
+        </w:rPr>
+      </w:pPr>
+      <w:r>
+        <w:rPr>
+          <w:sz w:val="21"/>
+          <w:szCs w:val="21"/>
+        </w:rPr>
+        <w:t>(3)</w:t>
+      </w:r>
+      <w:r>
+        <w:rPr>
+          <w:rFonts w:hint="eastAsia"/>
+          <w:sz w:val="21"/>
+          <w:szCs w:val="21"/>
+        </w:rPr>
+        <w:t>両表記：一時・1時</w:t>
+      </w:r>
+    </w:p>
+    <w:p>
+      <w:pPr>
+        <w:rPr>
+          <w:sz w:val="21"/>
+          <w:szCs w:val="21"/>
+        </w:rPr>
+      </w:pPr>
+    </w:p>
+    <w:p>
+      <w:pPr>
+        <w:rPr>
+          <w:sz w:val="21"/>
+          <w:szCs w:val="21"/>
+        </w:rPr>
+      </w:pPr>
+      <w:r>
+        <w:rPr>
+          <w:sz w:val="21"/>
+          <w:szCs w:val="21"/>
+        </w:rPr>
+        <w:t>257</w:t>
+      </w:r>
+    </w:p>
+    <w:p>
+      <w:pPr>
+        <w:rPr>
+          <w:sz w:val="21"/>
+          <w:szCs w:val="21"/>
+        </w:rPr>
+      </w:pPr>
+      <w:r>
+        <w:rPr>
+          <w:sz w:val="21"/>
+          <w:szCs w:val="21"/>
+        </w:rPr>
+        <w:t>(1)</w:t>
+      </w:r>
+      <w:r>
+        <w:rPr>
+          <w:rFonts w:hint="eastAsia"/>
+          <w:sz w:val="21"/>
+          <w:szCs w:val="21"/>
+        </w:rPr>
+        <w:t>関数時表記：一眼レフ，一考，一生，一同，一念</w:t>
+      </w:r>
+    </w:p>
+    <w:p>
+      <w:pPr>
+        <w:rPr>
+          <w:sz w:val="21"/>
+          <w:szCs w:val="21"/>
+        </w:rPr>
+      </w:pPr>
+      <w:r>
+        <w:rPr>
+          <w:sz w:val="21"/>
+          <w:szCs w:val="21"/>
+        </w:rPr>
+        <w:t>(2)</w:t>
+      </w:r>
+      <w:r>
+        <w:rPr>
+          <w:rFonts w:hint="eastAsia"/>
+          <w:sz w:val="21"/>
+          <w:szCs w:val="21"/>
+        </w:rPr>
+        <w:t>アラビア数字表記：</w:t>
+      </w:r>
+      <w:r>
+        <w:rPr>
+          <w:sz w:val="21"/>
+          <w:szCs w:val="21"/>
+        </w:rPr>
+        <w:t>1</w:t>
+      </w:r>
+      <w:r>
+        <w:rPr>
+          <w:rFonts w:hint="eastAsia"/>
+          <w:sz w:val="21"/>
+          <w:szCs w:val="21"/>
+        </w:rPr>
+        <w:t>塁，</w:t>
+      </w:r>
+      <w:r>
+        <w:rPr>
+          <w:sz w:val="21"/>
+          <w:szCs w:val="21"/>
+        </w:rPr>
+        <w:t>1</w:t>
+      </w:r>
+      <w:r>
+        <w:rPr>
+          <w:rFonts w:hint="eastAsia"/>
+          <w:sz w:val="21"/>
+          <w:szCs w:val="21"/>
+        </w:rPr>
+        <w:t>週，</w:t>
+      </w:r>
+      <w:r>
+        <w:rPr>
+          <w:sz w:val="21"/>
+          <w:szCs w:val="21"/>
+        </w:rPr>
+        <w:t>1</w:t>
+      </w:r>
+      <w:r>
+        <w:rPr>
+          <w:rFonts w:hint="eastAsia"/>
+          <w:sz w:val="21"/>
+          <w:szCs w:val="21"/>
+        </w:rPr>
+        <w:t>等星，</w:t>
+      </w:r>
+      <w:r>
+        <w:rPr>
+          <w:sz w:val="21"/>
+          <w:szCs w:val="21"/>
+        </w:rPr>
+        <w:t>1</w:t>
+      </w:r>
+      <w:r>
+        <w:rPr>
+          <w:rFonts w:hint="eastAsia"/>
+          <w:sz w:val="21"/>
+          <w:szCs w:val="21"/>
+        </w:rPr>
+        <w:t>箇所</w:t>
+      </w:r>
+    </w:p>
+    <w:p>
+      <w:pPr>
+        <w:rPr>
+          <w:sz w:val="21"/>
+          <w:szCs w:val="21"/>
+        </w:rPr>
+      </w:pPr>
+      <w:r>
+        <w:rPr>
+          <w:sz w:val="21"/>
+          <w:szCs w:val="21"/>
+        </w:rPr>
+        <w:t>(3)</w:t>
+      </w:r>
+      <w:r>
+        <w:rPr>
+          <w:rFonts w:hint="eastAsia"/>
+          <w:sz w:val="21"/>
+          <w:szCs w:val="21"/>
+        </w:rPr>
+        <w:t>両表記：一年</w:t>
+      </w:r>
+      <w:r>
+        <w:rPr>
+          <w:rFonts w:hint="eastAsia"/>
+          <w:sz w:val="21"/>
+          <w:szCs w:val="21"/>
+        </w:rPr>
+        <w:t>，一分一厘</w:t>
+      </w:r>
+      <w:r>
+        <w:rPr>
+          <w:rFonts w:hint="eastAsia"/>
+          <w:sz w:val="21"/>
+          <w:szCs w:val="21"/>
+        </w:rPr>
+        <w:t>，一枚，一面，一日，一周，一月，一軍，一番，一巻</w:t>
+      </w:r>
+    </w:p>
+    <w:p>
+      <w:pPr>
+        <w:rPr>
+          <w:sz w:val="21"/>
+          <w:szCs w:val="21"/>
+        </w:rPr>
+      </w:pPr>
+    </w:p>
+    <w:p>
+      <w:pPr>
+        <w:rPr>
+          <w:sz w:val="21"/>
+          <w:szCs w:val="21"/>
+        </w:rPr>
+      </w:pPr>
+      <w:r>
+        <w:rPr>
+          <w:sz w:val="21"/>
+          <w:szCs w:val="21"/>
+        </w:rPr>
+        <w:t>258</w:t>
+      </w:r>
+    </w:p>
+    <w:p>
+      <w:pPr>
+        <w:rPr>
+          <w:sz w:val="21"/>
+          <w:szCs w:val="21"/>
+        </w:rPr>
+      </w:pPr>
+      <w:r>
+        <w:rPr>
+          <w:rFonts w:hint="eastAsia"/>
+          <w:sz w:val="21"/>
+          <w:szCs w:val="21"/>
+        </w:rPr>
+        <w:t>二次的，二人三脚，四月ばか，五月晴れ，七度訪ねて人を疑え，まゆが八文字，掛算の九九，九分九厘成功する，十人十色，十分な説明，二十歳の主張，二十世紀の時代</w:t>
+      </w:r>
+    </w:p>
+    <w:p>
+      <w:pPr>
+        <w:rPr>
+          <w:sz w:val="21"/>
+          <w:szCs w:val="21"/>
+        </w:rPr>
+      </w:pPr>
+    </w:p>
+    <w:p>
+      <w:pPr>
+        <w:rPr>
+          <w:sz w:val="21"/>
+          <w:szCs w:val="21"/>
+        </w:rPr>
+      </w:pPr>
+      <w:r>
+        <w:rPr>
+          <w:sz w:val="21"/>
+          <w:szCs w:val="21"/>
+        </w:rPr>
+        <w:t>259</w:t>
+      </w:r>
+    </w:p>
+    <w:p>
+      <w:pPr>
+        <w:rPr>
+          <w:sz w:val="21"/>
+          <w:szCs w:val="21"/>
+        </w:rPr>
+      </w:pPr>
+      <w:r>
+        <w:rPr>
+          <w:sz w:val="21"/>
+          <w:szCs w:val="21"/>
+        </w:rPr>
+        <w:t>(b)</w:t>
+      </w:r>
+      <w:r>
+        <w:rPr>
+          <w:rFonts w:hint="eastAsia"/>
+          <w:sz w:val="21"/>
+          <w:szCs w:val="21"/>
+        </w:rPr>
+        <w:t>飛行しながら移動する戦闘機を軍事衛星が監視している．</w:t>
+      </w:r>
+    </w:p>
+    <w:p>
+      <w:pPr>
+        <w:rPr>
+          <w:sz w:val="21"/>
+          <w:szCs w:val="21"/>
+        </w:rPr>
+      </w:pPr>
+      <w:r>
+        <w:rPr>
+          <w:sz w:val="21"/>
+          <w:szCs w:val="21"/>
+        </w:rPr>
+        <w:t>(c)</w:t>
+      </w:r>
+      <w:r>
+        <w:rPr>
+          <w:rFonts w:hint="eastAsia"/>
+          <w:sz w:val="21"/>
+          <w:szCs w:val="21"/>
+        </w:rPr>
+        <w:t>移動する戦闘機を軍事衛星が飛行しながら監視している．</w:t>
+      </w:r>
+    </w:p>
+    <w:p>
+      <w:pPr>
+        <w:rPr>
+          <w:sz w:val="21"/>
+          <w:szCs w:val="21"/>
+        </w:rPr>
+      </w:pPr>
+    </w:p>
+    <w:p>
+      <w:pPr>
+        <w:rPr>
+          <w:sz w:val="21"/>
+          <w:szCs w:val="21"/>
+        </w:rPr>
+      </w:pPr>
+      <w:r>
+        <w:rPr>
+          <w:sz w:val="21"/>
+          <w:szCs w:val="21"/>
+        </w:rPr>
+        <w:t>260</w:t>
+      </w:r>
+    </w:p>
+    <w:p>
+      <w:pPr>
+        <w:rPr>
+          <w:sz w:val="21"/>
+          <w:szCs w:val="21"/>
+        </w:rPr>
+      </w:pPr>
+      <w:r>
+        <w:rPr>
+          <w:sz w:val="21"/>
+          <w:szCs w:val="21"/>
+        </w:rPr>
+        <w:t>(1)</w:t>
+      </w:r>
+      <w:r>
+        <w:rPr>
+          <w:rFonts w:hint="eastAsia"/>
+          <w:sz w:val="21"/>
+          <w:szCs w:val="21"/>
+        </w:rPr>
+        <w:t>移動速度を減速して回転数を増加しながら能率が向上</w:t>
+      </w:r>
+      <w:r>
+        <w:rPr>
+          <w:rFonts w:hint="eastAsia"/>
+          <w:sz w:val="21"/>
+          <w:szCs w:val="21"/>
+        </w:rPr>
+        <w:t>する従来型の性能を新加工機では卓越できる．</w:t>
+      </w:r>
+    </w:p>
+    <w:p>
+      <w:pPr>
+        <w:rPr>
+          <w:sz w:val="21"/>
+          <w:szCs w:val="21"/>
+        </w:rPr>
+      </w:pPr>
+      <w:r>
+        <w:rPr>
+          <w:sz w:val="21"/>
+          <w:szCs w:val="21"/>
+        </w:rPr>
+        <w:t>(2)</w:t>
+      </w:r>
+      <w:r>
+        <w:rPr>
+          <w:rFonts w:hint="eastAsia"/>
+          <w:sz w:val="21"/>
+          <w:szCs w:val="21"/>
+        </w:rPr>
+        <w:t>回転数を増加しながら能率が向上する従来型の性能を新加工機では移動速度を減速して卓越できる．</w:t>
+      </w:r>
+    </w:p>
+    <w:p>
+      <w:pPr>
+        <w:rPr>
+          <w:sz w:val="21"/>
+          <w:szCs w:val="21"/>
+        </w:rPr>
+      </w:pPr>
+    </w:p>
+    <w:p>
+      <w:pPr>
+        <w:rPr>
+          <w:sz w:val="21"/>
+          <w:szCs w:val="21"/>
+        </w:rPr>
+      </w:pPr>
+      <w:r>
+        <w:rPr>
+          <w:sz w:val="21"/>
+          <w:szCs w:val="21"/>
+        </w:rPr>
+        <w:t>261</w:t>
+      </w:r>
+    </w:p>
+    <w:p>
+      <w:pPr>
+        <w:rPr>
+          <w:sz w:val="21"/>
+          <w:szCs w:val="21"/>
+        </w:rPr>
+      </w:pPr>
+      <w:r>
+        <w:rPr>
+          <w:sz w:val="21"/>
+          <w:szCs w:val="21"/>
+        </w:rPr>
+        <w:t>(1)</w:t>
+      </w:r>
+      <w:r>
+        <w:rPr>
+          <w:rFonts w:hint="eastAsia"/>
+          <w:sz w:val="21"/>
+          <w:szCs w:val="21"/>
+        </w:rPr>
+        <w:t>新加工機では，移動速度を減速して回転数を増加しながら能率が向上する従来型の性能を卓越できる．</w:t>
+      </w:r>
+    </w:p>
+    <w:p>
+      <w:pPr>
+        <w:rPr>
+          <w:sz w:val="21"/>
+          <w:szCs w:val="21"/>
+        </w:rPr>
+      </w:pPr>
+      <w:r>
+        <w:rPr>
+          <w:sz w:val="21"/>
+          <w:szCs w:val="21"/>
+        </w:rPr>
+        <w:t>(2)</w:t>
+      </w:r>
+      <w:r>
+        <w:rPr>
+          <w:rFonts w:hint="eastAsia"/>
+          <w:sz w:val="21"/>
+          <w:szCs w:val="21"/>
+        </w:rPr>
+        <w:t>新加工機でが移動速度を減速して，回転数を増加しながら能率が向上する従来型の性能を卓越できる．</w:t>
+      </w:r>
+    </w:p>
+    <w:p>
+      <w:pPr>
+        <w:rPr>
+          <w:sz w:val="21"/>
+          <w:szCs w:val="21"/>
+        </w:rPr>
+      </w:pPr>
+    </w:p>
+    <w:p>
+      <w:pPr>
+        <w:rPr>
+          <w:sz w:val="21"/>
+          <w:szCs w:val="21"/>
+        </w:rPr>
+      </w:pPr>
+      <w:r>
+        <w:rPr>
+          <w:sz w:val="21"/>
+          <w:szCs w:val="21"/>
+        </w:rPr>
+        <w:t>262</w:t>
+      </w:r>
+    </w:p>
+    <w:p>
+      <w:pPr>
+        <w:rPr>
+          <w:sz w:val="21"/>
+          <w:szCs w:val="21"/>
+        </w:rPr>
+      </w:pPr>
+      <w:r>
+        <w:rPr>
+          <w:rFonts w:hint="eastAsia"/>
+          <w:sz w:val="21"/>
+          <w:szCs w:val="21"/>
+        </w:rPr>
+        <w:t>即ち→すなわち，歌われて→うたわれて，止める→とめる，許に→もとに，計らねば→はからねば，二十一世紀→</w:t>
+      </w:r>
+      <w:r>
+        <w:rPr>
+          <w:sz w:val="21"/>
+          <w:szCs w:val="21"/>
+        </w:rPr>
+        <w:t>21</w:t>
+      </w:r>
+      <w:r>
+        <w:rPr>
+          <w:rFonts w:hint="eastAsia"/>
+          <w:sz w:val="21"/>
+          <w:szCs w:val="21"/>
+        </w:rPr>
+        <w:t>世紀</w:t>
+      </w:r>
+    </w:p>
+    <w:p>
+      <w:pPr>
+        <w:rPr>
+          <w:sz w:val="21"/>
+          <w:szCs w:val="21"/>
+        </w:rPr>
+      </w:pPr>
+    </w:p>
+    <w:p>
+      <w:pPr>
+        <w:rPr>
+          <w:sz w:val="21"/>
+          <w:szCs w:val="21"/>
+        </w:rPr>
+      </w:pPr>
+      <w:r>
+        <w:rPr>
+          <w:sz w:val="21"/>
+          <w:szCs w:val="21"/>
+        </w:rPr>
+        <w:t>263</w:t>
+      </w:r>
+    </w:p>
+    <w:p>
+      <w:pPr>
+        <w:rPr>
+          <w:rFonts w:hint="eastAsia"/>
+          <w:sz w:val="21"/>
+          <w:szCs w:val="21"/>
+        </w:rPr>
+      </w:pPr>
+      <w:r>
+        <w:rPr>
+          <w:rFonts w:hint="eastAsia"/>
+          <w:sz w:val="21"/>
+          <w:szCs w:val="21"/>
+        </w:rPr>
+        <w:t>生命保健→生命保険，句点「</w:t>
+      </w:r>
+      <w:r>
+        <w:rPr>
+          <w:sz w:val="21"/>
+          <w:szCs w:val="21"/>
+        </w:rPr>
+        <w:t>.</w:t>
+      </w:r>
+      <w:r>
+        <w:rPr>
+          <w:rFonts w:hint="eastAsia"/>
+          <w:sz w:val="21"/>
+          <w:szCs w:val="21"/>
+        </w:rPr>
+        <w:t>」→「。」，クーロン技術→クローン技術，窺いしれる→うかがいしれる，托されている→託されている</w:t>
+      </w:r>
+      <w:r>
+        <w:rPr>
+          <w:rFonts w:hint="eastAsia"/>
+          <w:sz w:val="21"/>
+          <w:szCs w:val="21"/>
+        </w:rPr>
+        <w:t>，プライバシー侵害→プライバシ保護</w:t>
       </w:r>
       <w:bookmarkStart w:id="0" w:name="_GoBack"/>
       <w:bookmarkEnd w:id="0"/>
